--- a/bahan/1/File_16 BAB I PENDAHULUAN.docx
+++ b/bahan/1/File_16 BAB I PENDAHULUAN.docx
@@ -68,13 +68,28 @@
         <w:contextualSpacing/>
       </w:pPr>
       <w:bookmarkStart w:id="2" w:name="_Toc4478055"/>
-      <w:r>
-        <w:t>Latar Belakang</w:t>
-      </w:r>
-      <w:r>
-        <w:t xml:space="preserve"> Masalah</w:t>
+      <w:proofErr w:type="spellStart"/>
+      <w:r>
+        <w:t>Latar</w:t>
+      </w:r>
+      <w:proofErr w:type="spellEnd"/>
+      <w:r>
+        <w:t xml:space="preserve"> </w:t>
+      </w:r>
+      <w:proofErr w:type="spellStart"/>
+      <w:r>
+        <w:t>Belakang</w:t>
+      </w:r>
+      <w:proofErr w:type="spellEnd"/>
+      <w:r>
+        <w:t xml:space="preserve"> </w:t>
+      </w:r>
+      <w:proofErr w:type="spellStart"/>
+      <w:r>
+        <w:t>Masalah</w:t>
       </w:r>
       <w:bookmarkEnd w:id="2"/>
+      <w:proofErr w:type="spellEnd"/>
     </w:p>
     <w:p>
       <w:pPr>
@@ -712,6 +727,7 @@
         </w:rPr>
         <w:t xml:space="preserve">menurut </w:t>
       </w:r>
+      <w:proofErr w:type="spellStart"/>
       <w:r>
         <w:rPr>
           <w:rFonts w:ascii="Times New Roman" w:hAnsi="Times New Roman" w:cs="Times New Roman"/>
@@ -719,7 +735,77 @@
           <w:szCs w:val="24"/>
           <w:shd w:val="clear" w:color="auto" w:fill="FFFFFF"/>
         </w:rPr>
-        <w:t>Asosiasi Pengusaha Ritel Indonesia (Aprindo)</w:t>
+        <w:t>Asosiasi</w:t>
+      </w:r>
+      <w:proofErr w:type="spellEnd"/>
+      <w:r>
+        <w:rPr>
+          <w:rFonts w:ascii="Times New Roman" w:hAnsi="Times New Roman" w:cs="Times New Roman"/>
+          <w:sz w:val="24"/>
+          <w:szCs w:val="24"/>
+          <w:shd w:val="clear" w:color="auto" w:fill="FFFFFF"/>
+        </w:rPr>
+        <w:t xml:space="preserve"> </w:t>
+      </w:r>
+      <w:proofErr w:type="spellStart"/>
+      <w:r>
+        <w:rPr>
+          <w:rFonts w:ascii="Times New Roman" w:hAnsi="Times New Roman" w:cs="Times New Roman"/>
+          <w:sz w:val="24"/>
+          <w:szCs w:val="24"/>
+          <w:shd w:val="clear" w:color="auto" w:fill="FFFFFF"/>
+        </w:rPr>
+        <w:t>Pengusaha</w:t>
+      </w:r>
+      <w:proofErr w:type="spellEnd"/>
+      <w:r>
+        <w:rPr>
+          <w:rFonts w:ascii="Times New Roman" w:hAnsi="Times New Roman" w:cs="Times New Roman"/>
+          <w:sz w:val="24"/>
+          <w:szCs w:val="24"/>
+          <w:shd w:val="clear" w:color="auto" w:fill="FFFFFF"/>
+        </w:rPr>
+        <w:t xml:space="preserve"> </w:t>
+      </w:r>
+      <w:proofErr w:type="spellStart"/>
+      <w:r>
+        <w:rPr>
+          <w:rFonts w:ascii="Times New Roman" w:hAnsi="Times New Roman" w:cs="Times New Roman"/>
+          <w:sz w:val="24"/>
+          <w:szCs w:val="24"/>
+          <w:shd w:val="clear" w:color="auto" w:fill="FFFFFF"/>
+        </w:rPr>
+        <w:t>Ritel</w:t>
+      </w:r>
+      <w:proofErr w:type="spellEnd"/>
+      <w:r>
+        <w:rPr>
+          <w:rFonts w:ascii="Times New Roman" w:hAnsi="Times New Roman" w:cs="Times New Roman"/>
+          <w:sz w:val="24"/>
+          <w:szCs w:val="24"/>
+          <w:shd w:val="clear" w:color="auto" w:fill="FFFFFF"/>
+        </w:rPr>
+        <w:t xml:space="preserve"> Indonesia (</w:t>
+      </w:r>
+      <w:proofErr w:type="spellStart"/>
+      <w:r>
+        <w:rPr>
+          <w:rFonts w:ascii="Times New Roman" w:hAnsi="Times New Roman" w:cs="Times New Roman"/>
+          <w:sz w:val="24"/>
+          <w:szCs w:val="24"/>
+          <w:shd w:val="clear" w:color="auto" w:fill="FFFFFF"/>
+        </w:rPr>
+        <w:t>Aprindo</w:t>
+      </w:r>
+      <w:proofErr w:type="spellEnd"/>
+      <w:r>
+        <w:rPr>
+          <w:rFonts w:ascii="Times New Roman" w:hAnsi="Times New Roman" w:cs="Times New Roman"/>
+          <w:sz w:val="24"/>
+          <w:szCs w:val="24"/>
+          <w:shd w:val="clear" w:color="auto" w:fill="FFFFFF"/>
+        </w:rPr>
+        <w:t>)</w:t>
       </w:r>
       <w:r>
         <w:rPr>
@@ -2388,10 +2474,20 @@
       <w:r>
         <w:tab/>
       </w:r>
-      <w:r>
-        <w:t>Identifikasi Masalah</w:t>
+      <w:proofErr w:type="spellStart"/>
+      <w:r>
+        <w:t>Identifikasi</w:t>
+      </w:r>
+      <w:proofErr w:type="spellEnd"/>
+      <w:r>
+        <w:t xml:space="preserve"> </w:t>
+      </w:r>
+      <w:proofErr w:type="spellStart"/>
+      <w:r>
+        <w:t>Masalah</w:t>
       </w:r>
       <w:bookmarkEnd w:id="3"/>
+      <w:proofErr w:type="spellEnd"/>
       <w:r>
         <w:t xml:space="preserve"> </w:t>
       </w:r>
@@ -2408,22 +2504,106 @@
           <w:szCs w:val="24"/>
         </w:rPr>
       </w:pPr>
-      <w:r>
-        <w:rPr>
-          <w:rFonts w:ascii="Times New Roman" w:eastAsia="Times New Roman" w:hAnsi="Times New Roman" w:cs="Times New Roman"/>
-          <w:sz w:val="24"/>
-          <w:szCs w:val="24"/>
-        </w:rPr>
-        <w:t>Berdasarkan latar belakang</w:t>
-      </w:r>
-      <w:r>
-        <w:rPr>
-          <w:rFonts w:ascii="Times New Roman" w:eastAsia="Times New Roman" w:hAnsi="Times New Roman" w:cs="Times New Roman"/>
-          <w:sz w:val="24"/>
-          <w:szCs w:val="24"/>
-        </w:rPr>
-        <w:t xml:space="preserve"> masalah yang telah dikemukaka</w:t>
-      </w:r>
+      <w:proofErr w:type="spellStart"/>
+      <w:r>
+        <w:rPr>
+          <w:rFonts w:ascii="Times New Roman" w:eastAsia="Times New Roman" w:hAnsi="Times New Roman" w:cs="Times New Roman"/>
+          <w:sz w:val="24"/>
+          <w:szCs w:val="24"/>
+        </w:rPr>
+        <w:t>Berdasarkan</w:t>
+      </w:r>
+      <w:proofErr w:type="spellEnd"/>
+      <w:r>
+        <w:rPr>
+          <w:rFonts w:ascii="Times New Roman" w:eastAsia="Times New Roman" w:hAnsi="Times New Roman" w:cs="Times New Roman"/>
+          <w:sz w:val="24"/>
+          <w:szCs w:val="24"/>
+        </w:rPr>
+        <w:t xml:space="preserve"> </w:t>
+      </w:r>
+      <w:proofErr w:type="spellStart"/>
+      <w:r>
+        <w:rPr>
+          <w:rFonts w:ascii="Times New Roman" w:eastAsia="Times New Roman" w:hAnsi="Times New Roman" w:cs="Times New Roman"/>
+          <w:sz w:val="24"/>
+          <w:szCs w:val="24"/>
+        </w:rPr>
+        <w:t>latar</w:t>
+      </w:r>
+      <w:proofErr w:type="spellEnd"/>
+      <w:r>
+        <w:rPr>
+          <w:rFonts w:ascii="Times New Roman" w:eastAsia="Times New Roman" w:hAnsi="Times New Roman" w:cs="Times New Roman"/>
+          <w:sz w:val="24"/>
+          <w:szCs w:val="24"/>
+        </w:rPr>
+        <w:t xml:space="preserve"> </w:t>
+      </w:r>
+      <w:proofErr w:type="spellStart"/>
+      <w:r>
+        <w:rPr>
+          <w:rFonts w:ascii="Times New Roman" w:eastAsia="Times New Roman" w:hAnsi="Times New Roman" w:cs="Times New Roman"/>
+          <w:sz w:val="24"/>
+          <w:szCs w:val="24"/>
+        </w:rPr>
+        <w:t>belakang</w:t>
+      </w:r>
+      <w:proofErr w:type="spellEnd"/>
+      <w:r>
+        <w:rPr>
+          <w:rFonts w:ascii="Times New Roman" w:eastAsia="Times New Roman" w:hAnsi="Times New Roman" w:cs="Times New Roman"/>
+          <w:sz w:val="24"/>
+          <w:szCs w:val="24"/>
+        </w:rPr>
+        <w:t xml:space="preserve"> </w:t>
+      </w:r>
+      <w:proofErr w:type="spellStart"/>
+      <w:r>
+        <w:rPr>
+          <w:rFonts w:ascii="Times New Roman" w:eastAsia="Times New Roman" w:hAnsi="Times New Roman" w:cs="Times New Roman"/>
+          <w:sz w:val="24"/>
+          <w:szCs w:val="24"/>
+        </w:rPr>
+        <w:t>masalah</w:t>
+      </w:r>
+      <w:proofErr w:type="spellEnd"/>
+      <w:r>
+        <w:rPr>
+          <w:rFonts w:ascii="Times New Roman" w:eastAsia="Times New Roman" w:hAnsi="Times New Roman" w:cs="Times New Roman"/>
+          <w:sz w:val="24"/>
+          <w:szCs w:val="24"/>
+        </w:rPr>
+        <w:t xml:space="preserve"> yang </w:t>
+      </w:r>
+      <w:proofErr w:type="spellStart"/>
+      <w:r>
+        <w:rPr>
+          <w:rFonts w:ascii="Times New Roman" w:eastAsia="Times New Roman" w:hAnsi="Times New Roman" w:cs="Times New Roman"/>
+          <w:sz w:val="24"/>
+          <w:szCs w:val="24"/>
+        </w:rPr>
+        <w:t>telah</w:t>
+      </w:r>
+      <w:proofErr w:type="spellEnd"/>
+      <w:r>
+        <w:rPr>
+          <w:rFonts w:ascii="Times New Roman" w:eastAsia="Times New Roman" w:hAnsi="Times New Roman" w:cs="Times New Roman"/>
+          <w:sz w:val="24"/>
+          <w:szCs w:val="24"/>
+        </w:rPr>
+        <w:t xml:space="preserve"> </w:t>
+      </w:r>
+      <w:proofErr w:type="spellStart"/>
+      <w:r>
+        <w:rPr>
+          <w:rFonts w:ascii="Times New Roman" w:eastAsia="Times New Roman" w:hAnsi="Times New Roman" w:cs="Times New Roman"/>
+          <w:sz w:val="24"/>
+          <w:szCs w:val="24"/>
+        </w:rPr>
+        <w:t>dikemukaka</w:t>
+      </w:r>
+      <w:proofErr w:type="spellEnd"/>
       <w:r>
         <w:rPr>
           <w:rFonts w:ascii="Times New Roman" w:eastAsia="Times New Roman" w:hAnsi="Times New Roman" w:cs="Times New Roman"/>
@@ -2433,13 +2613,23 @@
         </w:rPr>
         <w:t xml:space="preserve">n adapun </w:t>
       </w:r>
-      <w:r>
-        <w:rPr>
-          <w:rFonts w:ascii="Times New Roman" w:eastAsia="Times New Roman" w:hAnsi="Times New Roman" w:cs="Times New Roman"/>
-          <w:sz w:val="24"/>
-          <w:szCs w:val="24"/>
-        </w:rPr>
-        <w:t>masalah yang</w:t>
+      <w:proofErr w:type="spellStart"/>
+      <w:r>
+        <w:rPr>
+          <w:rFonts w:ascii="Times New Roman" w:eastAsia="Times New Roman" w:hAnsi="Times New Roman" w:cs="Times New Roman"/>
+          <w:sz w:val="24"/>
+          <w:szCs w:val="24"/>
+        </w:rPr>
+        <w:t>masalah</w:t>
+      </w:r>
+      <w:proofErr w:type="spellEnd"/>
+      <w:r>
+        <w:rPr>
+          <w:rFonts w:ascii="Times New Roman" w:eastAsia="Times New Roman" w:hAnsi="Times New Roman" w:cs="Times New Roman"/>
+          <w:sz w:val="24"/>
+          <w:szCs w:val="24"/>
+        </w:rPr>
+        <w:t xml:space="preserve"> yang</w:t>
       </w:r>
       <w:r>
         <w:rPr>
@@ -2467,13 +2657,23 @@
         </w:rPr>
         <w:t>dii</w:t>
       </w:r>
-      <w:r>
-        <w:rPr>
-          <w:rFonts w:ascii="Times New Roman" w:eastAsia="Times New Roman" w:hAnsi="Times New Roman" w:cs="Times New Roman"/>
-          <w:sz w:val="24"/>
-          <w:szCs w:val="24"/>
-        </w:rPr>
-        <w:t xml:space="preserve">dentifikasi </w:t>
+      <w:proofErr w:type="spellStart"/>
+      <w:r>
+        <w:rPr>
+          <w:rFonts w:ascii="Times New Roman" w:eastAsia="Times New Roman" w:hAnsi="Times New Roman" w:cs="Times New Roman"/>
+          <w:sz w:val="24"/>
+          <w:szCs w:val="24"/>
+        </w:rPr>
+        <w:t>dentifikasi</w:t>
+      </w:r>
+      <w:proofErr w:type="spellEnd"/>
+      <w:r>
+        <w:rPr>
+          <w:rFonts w:ascii="Times New Roman" w:eastAsia="Times New Roman" w:hAnsi="Times New Roman" w:cs="Times New Roman"/>
+          <w:sz w:val="24"/>
+          <w:szCs w:val="24"/>
+        </w:rPr>
+        <w:t xml:space="preserve"> </w:t>
       </w:r>
       <w:r>
         <w:rPr>
@@ -2484,6 +2684,7 @@
         </w:rPr>
         <w:t xml:space="preserve">adalah </w:t>
       </w:r>
+      <w:proofErr w:type="spellStart"/>
       <w:r>
         <w:rPr>
           <w:rFonts w:ascii="Times New Roman" w:eastAsia="Times New Roman" w:hAnsi="Times New Roman" w:cs="Times New Roman"/>
@@ -2498,8 +2699,37 @@
           <w:sz w:val="24"/>
           <w:szCs w:val="24"/>
         </w:rPr>
-        <w:t>ebagai berikut :</w:t>
-      </w:r>
+        <w:t>ebagai</w:t>
+      </w:r>
+      <w:proofErr w:type="spellEnd"/>
+      <w:r>
+        <w:rPr>
+          <w:rFonts w:ascii="Times New Roman" w:eastAsia="Times New Roman" w:hAnsi="Times New Roman" w:cs="Times New Roman"/>
+          <w:sz w:val="24"/>
+          <w:szCs w:val="24"/>
+        </w:rPr>
+        <w:t xml:space="preserve"> </w:t>
+      </w:r>
+      <w:proofErr w:type="spellStart"/>
+      <w:proofErr w:type="gramStart"/>
+      <w:r>
+        <w:rPr>
+          <w:rFonts w:ascii="Times New Roman" w:eastAsia="Times New Roman" w:hAnsi="Times New Roman" w:cs="Times New Roman"/>
+          <w:sz w:val="24"/>
+          <w:szCs w:val="24"/>
+        </w:rPr>
+        <w:t>berikut</w:t>
+      </w:r>
+      <w:proofErr w:type="spellEnd"/>
+      <w:r>
+        <w:rPr>
+          <w:rFonts w:ascii="Times New Roman" w:eastAsia="Times New Roman" w:hAnsi="Times New Roman" w:cs="Times New Roman"/>
+          <w:sz w:val="24"/>
+          <w:szCs w:val="24"/>
+        </w:rPr>
+        <w:t xml:space="preserve"> :</w:t>
+      </w:r>
+      <w:proofErr w:type="gramEnd"/>
     </w:p>
     <w:p>
       <w:pPr>
@@ -2654,10 +2884,20 @@
       <w:r>
         <w:tab/>
       </w:r>
-      <w:r>
-        <w:t>Batasan Masalah</w:t>
+      <w:proofErr w:type="spellStart"/>
+      <w:r>
+        <w:t>Batasan</w:t>
+      </w:r>
+      <w:proofErr w:type="spellEnd"/>
+      <w:r>
+        <w:t xml:space="preserve"> </w:t>
+      </w:r>
+      <w:proofErr w:type="spellStart"/>
+      <w:r>
+        <w:t>Masalah</w:t>
       </w:r>
       <w:bookmarkEnd w:id="4"/>
+      <w:proofErr w:type="spellEnd"/>
     </w:p>
     <w:p>
       <w:pPr>
@@ -2671,37 +2911,517 @@
           <w:szCs w:val="24"/>
         </w:rPr>
       </w:pPr>
-      <w:r>
-        <w:rPr>
-          <w:rFonts w:ascii="Times New Roman" w:hAnsi="Times New Roman" w:cs="Times New Roman"/>
-          <w:sz w:val="24"/>
-          <w:szCs w:val="24"/>
-        </w:rPr>
-        <w:t>Dalam p</w:t>
-      </w:r>
-      <w:r>
-        <w:rPr>
-          <w:rFonts w:ascii="Times New Roman" w:hAnsi="Times New Roman" w:cs="Times New Roman"/>
-          <w:sz w:val="24"/>
-          <w:szCs w:val="24"/>
-        </w:rPr>
-        <w:t>enelitian perlu adanya pembatasan masalah agar penelitian lebih terarah dan memud</w:t>
-      </w:r>
-      <w:r>
-        <w:rPr>
-          <w:rFonts w:ascii="Times New Roman" w:hAnsi="Times New Roman" w:cs="Times New Roman"/>
-          <w:sz w:val="24"/>
-          <w:szCs w:val="24"/>
-        </w:rPr>
-        <w:t>ahkan dalam pembahasan sehingga</w:t>
-      </w:r>
-      <w:r>
-        <w:rPr>
-          <w:rFonts w:ascii="Times New Roman" w:hAnsi="Times New Roman" w:cs="Times New Roman"/>
-          <w:sz w:val="24"/>
-          <w:szCs w:val="24"/>
-        </w:rPr>
-        <w:t xml:space="preserve"> tujuan penelitian dapat tercapai. Adapun beberapa batasan yang digunakan dalam penelitian adalah sebagai berikut :</w:t>
+      <w:proofErr w:type="spellStart"/>
+      <w:r>
+        <w:rPr>
+          <w:rFonts w:ascii="Times New Roman" w:hAnsi="Times New Roman" w:cs="Times New Roman"/>
+          <w:sz w:val="24"/>
+          <w:szCs w:val="24"/>
+        </w:rPr>
+        <w:t>Dalam</w:t>
+      </w:r>
+      <w:proofErr w:type="spellEnd"/>
+      <w:r>
+        <w:rPr>
+          <w:rFonts w:ascii="Times New Roman" w:hAnsi="Times New Roman" w:cs="Times New Roman"/>
+          <w:sz w:val="24"/>
+          <w:szCs w:val="24"/>
+        </w:rPr>
+        <w:t xml:space="preserve"> </w:t>
+      </w:r>
+      <w:proofErr w:type="spellStart"/>
+      <w:r>
+        <w:rPr>
+          <w:rFonts w:ascii="Times New Roman" w:hAnsi="Times New Roman" w:cs="Times New Roman"/>
+          <w:sz w:val="24"/>
+          <w:szCs w:val="24"/>
+        </w:rPr>
+        <w:t>p</w:t>
+      </w:r>
+      <w:r>
+        <w:rPr>
+          <w:rFonts w:ascii="Times New Roman" w:hAnsi="Times New Roman" w:cs="Times New Roman"/>
+          <w:sz w:val="24"/>
+          <w:szCs w:val="24"/>
+        </w:rPr>
+        <w:t>enelitian</w:t>
+      </w:r>
+      <w:proofErr w:type="spellEnd"/>
+      <w:r>
+        <w:rPr>
+          <w:rFonts w:ascii="Times New Roman" w:hAnsi="Times New Roman" w:cs="Times New Roman"/>
+          <w:sz w:val="24"/>
+          <w:szCs w:val="24"/>
+        </w:rPr>
+        <w:t xml:space="preserve"> </w:t>
+      </w:r>
+      <w:proofErr w:type="spellStart"/>
+      <w:r>
+        <w:rPr>
+          <w:rFonts w:ascii="Times New Roman" w:hAnsi="Times New Roman" w:cs="Times New Roman"/>
+          <w:sz w:val="24"/>
+          <w:szCs w:val="24"/>
+        </w:rPr>
+        <w:t>perlu</w:t>
+      </w:r>
+      <w:proofErr w:type="spellEnd"/>
+      <w:r>
+        <w:rPr>
+          <w:rFonts w:ascii="Times New Roman" w:hAnsi="Times New Roman" w:cs="Times New Roman"/>
+          <w:sz w:val="24"/>
+          <w:szCs w:val="24"/>
+        </w:rPr>
+        <w:t xml:space="preserve"> </w:t>
+      </w:r>
+      <w:proofErr w:type="spellStart"/>
+      <w:r>
+        <w:rPr>
+          <w:rFonts w:ascii="Times New Roman" w:hAnsi="Times New Roman" w:cs="Times New Roman"/>
+          <w:sz w:val="24"/>
+          <w:szCs w:val="24"/>
+        </w:rPr>
+        <w:t>adanya</w:t>
+      </w:r>
+      <w:proofErr w:type="spellEnd"/>
+      <w:r>
+        <w:rPr>
+          <w:rFonts w:ascii="Times New Roman" w:hAnsi="Times New Roman" w:cs="Times New Roman"/>
+          <w:sz w:val="24"/>
+          <w:szCs w:val="24"/>
+        </w:rPr>
+        <w:t xml:space="preserve"> </w:t>
+      </w:r>
+      <w:proofErr w:type="spellStart"/>
+      <w:r>
+        <w:rPr>
+          <w:rFonts w:ascii="Times New Roman" w:hAnsi="Times New Roman" w:cs="Times New Roman"/>
+          <w:sz w:val="24"/>
+          <w:szCs w:val="24"/>
+        </w:rPr>
+        <w:t>pembatasan</w:t>
+      </w:r>
+      <w:proofErr w:type="spellEnd"/>
+      <w:r>
+        <w:rPr>
+          <w:rFonts w:ascii="Times New Roman" w:hAnsi="Times New Roman" w:cs="Times New Roman"/>
+          <w:sz w:val="24"/>
+          <w:szCs w:val="24"/>
+        </w:rPr>
+        <w:t xml:space="preserve"> </w:t>
+      </w:r>
+      <w:proofErr w:type="spellStart"/>
+      <w:r>
+        <w:rPr>
+          <w:rFonts w:ascii="Times New Roman" w:hAnsi="Times New Roman" w:cs="Times New Roman"/>
+          <w:sz w:val="24"/>
+          <w:szCs w:val="24"/>
+        </w:rPr>
+        <w:t>masalah</w:t>
+      </w:r>
+      <w:proofErr w:type="spellEnd"/>
+      <w:r>
+        <w:rPr>
+          <w:rFonts w:ascii="Times New Roman" w:hAnsi="Times New Roman" w:cs="Times New Roman"/>
+          <w:sz w:val="24"/>
+          <w:szCs w:val="24"/>
+        </w:rPr>
+        <w:t xml:space="preserve"> agar </w:t>
+      </w:r>
+      <w:proofErr w:type="spellStart"/>
+      <w:r>
+        <w:rPr>
+          <w:rFonts w:ascii="Times New Roman" w:hAnsi="Times New Roman" w:cs="Times New Roman"/>
+          <w:sz w:val="24"/>
+          <w:szCs w:val="24"/>
+        </w:rPr>
+        <w:t>penelitian</w:t>
+      </w:r>
+      <w:proofErr w:type="spellEnd"/>
+      <w:r>
+        <w:rPr>
+          <w:rFonts w:ascii="Times New Roman" w:hAnsi="Times New Roman" w:cs="Times New Roman"/>
+          <w:sz w:val="24"/>
+          <w:szCs w:val="24"/>
+        </w:rPr>
+        <w:t xml:space="preserve"> </w:t>
+      </w:r>
+      <w:proofErr w:type="spellStart"/>
+      <w:r>
+        <w:rPr>
+          <w:rFonts w:ascii="Times New Roman" w:hAnsi="Times New Roman" w:cs="Times New Roman"/>
+          <w:sz w:val="24"/>
+          <w:szCs w:val="24"/>
+        </w:rPr>
+        <w:t>lebih</w:t>
+      </w:r>
+      <w:proofErr w:type="spellEnd"/>
+      <w:r>
+        <w:rPr>
+          <w:rFonts w:ascii="Times New Roman" w:hAnsi="Times New Roman" w:cs="Times New Roman"/>
+          <w:sz w:val="24"/>
+          <w:szCs w:val="24"/>
+        </w:rPr>
+        <w:t xml:space="preserve"> </w:t>
+      </w:r>
+      <w:proofErr w:type="spellStart"/>
+      <w:r>
+        <w:rPr>
+          <w:rFonts w:ascii="Times New Roman" w:hAnsi="Times New Roman" w:cs="Times New Roman"/>
+          <w:sz w:val="24"/>
+          <w:szCs w:val="24"/>
+        </w:rPr>
+        <w:t>terarah</w:t>
+      </w:r>
+      <w:proofErr w:type="spellEnd"/>
+      <w:r>
+        <w:rPr>
+          <w:rFonts w:ascii="Times New Roman" w:hAnsi="Times New Roman" w:cs="Times New Roman"/>
+          <w:sz w:val="24"/>
+          <w:szCs w:val="24"/>
+        </w:rPr>
+        <w:t xml:space="preserve"> </w:t>
+      </w:r>
+      <w:proofErr w:type="spellStart"/>
+      <w:r>
+        <w:rPr>
+          <w:rFonts w:ascii="Times New Roman" w:hAnsi="Times New Roman" w:cs="Times New Roman"/>
+          <w:sz w:val="24"/>
+          <w:szCs w:val="24"/>
+        </w:rPr>
+        <w:t>dan</w:t>
+      </w:r>
+      <w:proofErr w:type="spellEnd"/>
+      <w:r>
+        <w:rPr>
+          <w:rFonts w:ascii="Times New Roman" w:hAnsi="Times New Roman" w:cs="Times New Roman"/>
+          <w:sz w:val="24"/>
+          <w:szCs w:val="24"/>
+        </w:rPr>
+        <w:t xml:space="preserve"> </w:t>
+      </w:r>
+      <w:proofErr w:type="spellStart"/>
+      <w:r>
+        <w:rPr>
+          <w:rFonts w:ascii="Times New Roman" w:hAnsi="Times New Roman" w:cs="Times New Roman"/>
+          <w:sz w:val="24"/>
+          <w:szCs w:val="24"/>
+        </w:rPr>
+        <w:t>memud</w:t>
+      </w:r>
+      <w:r>
+        <w:rPr>
+          <w:rFonts w:ascii="Times New Roman" w:hAnsi="Times New Roman" w:cs="Times New Roman"/>
+          <w:sz w:val="24"/>
+          <w:szCs w:val="24"/>
+        </w:rPr>
+        <w:t>ahkan</w:t>
+      </w:r>
+      <w:proofErr w:type="spellEnd"/>
+      <w:r>
+        <w:rPr>
+          <w:rFonts w:ascii="Times New Roman" w:hAnsi="Times New Roman" w:cs="Times New Roman"/>
+          <w:sz w:val="24"/>
+          <w:szCs w:val="24"/>
+        </w:rPr>
+        <w:t xml:space="preserve"> </w:t>
+      </w:r>
+      <w:proofErr w:type="spellStart"/>
+      <w:r>
+        <w:rPr>
+          <w:rFonts w:ascii="Times New Roman" w:hAnsi="Times New Roman" w:cs="Times New Roman"/>
+          <w:sz w:val="24"/>
+          <w:szCs w:val="24"/>
+        </w:rPr>
+        <w:t>dalam</w:t>
+      </w:r>
+      <w:proofErr w:type="spellEnd"/>
+      <w:r>
+        <w:rPr>
+          <w:rFonts w:ascii="Times New Roman" w:hAnsi="Times New Roman" w:cs="Times New Roman"/>
+          <w:sz w:val="24"/>
+          <w:szCs w:val="24"/>
+        </w:rPr>
+        <w:t xml:space="preserve"> </w:t>
+      </w:r>
+      <w:proofErr w:type="spellStart"/>
+      <w:r>
+        <w:rPr>
+          <w:rFonts w:ascii="Times New Roman" w:hAnsi="Times New Roman" w:cs="Times New Roman"/>
+          <w:sz w:val="24"/>
+          <w:szCs w:val="24"/>
+        </w:rPr>
+        <w:t>pembahasan</w:t>
+      </w:r>
+      <w:proofErr w:type="spellEnd"/>
+      <w:r>
+        <w:rPr>
+          <w:rFonts w:ascii="Times New Roman" w:hAnsi="Times New Roman" w:cs="Times New Roman"/>
+          <w:sz w:val="24"/>
+          <w:szCs w:val="24"/>
+        </w:rPr>
+        <w:t xml:space="preserve"> </w:t>
+      </w:r>
+      <w:proofErr w:type="spellStart"/>
+      <w:r>
+        <w:rPr>
+          <w:rFonts w:ascii="Times New Roman" w:hAnsi="Times New Roman" w:cs="Times New Roman"/>
+          <w:sz w:val="24"/>
+          <w:szCs w:val="24"/>
+        </w:rPr>
+        <w:t>sehingga</w:t>
+      </w:r>
+      <w:proofErr w:type="spellEnd"/>
+      <w:r>
+        <w:rPr>
+          <w:rFonts w:ascii="Times New Roman" w:hAnsi="Times New Roman" w:cs="Times New Roman"/>
+          <w:sz w:val="24"/>
+          <w:szCs w:val="24"/>
+        </w:rPr>
+        <w:t xml:space="preserve"> </w:t>
+      </w:r>
+      <w:proofErr w:type="spellStart"/>
+      <w:r>
+        <w:rPr>
+          <w:rFonts w:ascii="Times New Roman" w:hAnsi="Times New Roman" w:cs="Times New Roman"/>
+          <w:sz w:val="24"/>
+          <w:szCs w:val="24"/>
+        </w:rPr>
+        <w:t>tujuan</w:t>
+      </w:r>
+      <w:proofErr w:type="spellEnd"/>
+      <w:r>
+        <w:rPr>
+          <w:rFonts w:ascii="Times New Roman" w:hAnsi="Times New Roman" w:cs="Times New Roman"/>
+          <w:sz w:val="24"/>
+          <w:szCs w:val="24"/>
+        </w:rPr>
+        <w:t xml:space="preserve"> </w:t>
+      </w:r>
+      <w:proofErr w:type="spellStart"/>
+      <w:r>
+        <w:rPr>
+          <w:rFonts w:ascii="Times New Roman" w:hAnsi="Times New Roman" w:cs="Times New Roman"/>
+          <w:sz w:val="24"/>
+          <w:szCs w:val="24"/>
+        </w:rPr>
+        <w:t>penelitian</w:t>
+      </w:r>
+      <w:proofErr w:type="spellEnd"/>
+      <w:r>
+        <w:rPr>
+          <w:rFonts w:ascii="Times New Roman" w:hAnsi="Times New Roman" w:cs="Times New Roman"/>
+          <w:sz w:val="24"/>
+          <w:szCs w:val="24"/>
+        </w:rPr>
+        <w:t xml:space="preserve"> </w:t>
+      </w:r>
+      <w:proofErr w:type="spellStart"/>
+      <w:r>
+        <w:rPr>
+          <w:rFonts w:ascii="Times New Roman" w:hAnsi="Times New Roman" w:cs="Times New Roman"/>
+          <w:sz w:val="24"/>
+          <w:szCs w:val="24"/>
+        </w:rPr>
+        <w:t>dapat</w:t>
+      </w:r>
+      <w:proofErr w:type="spellEnd"/>
+      <w:r>
+        <w:rPr>
+          <w:rFonts w:ascii="Times New Roman" w:hAnsi="Times New Roman" w:cs="Times New Roman"/>
+          <w:sz w:val="24"/>
+          <w:szCs w:val="24"/>
+        </w:rPr>
+        <w:t xml:space="preserve"> </w:t>
+      </w:r>
+      <w:proofErr w:type="spellStart"/>
+      <w:r>
+        <w:rPr>
+          <w:rFonts w:ascii="Times New Roman" w:hAnsi="Times New Roman" w:cs="Times New Roman"/>
+          <w:sz w:val="24"/>
+          <w:szCs w:val="24"/>
+        </w:rPr>
+        <w:t>tercapai</w:t>
+      </w:r>
+      <w:proofErr w:type="spellEnd"/>
+      <w:r>
+        <w:rPr>
+          <w:rFonts w:ascii="Times New Roman" w:hAnsi="Times New Roman" w:cs="Times New Roman"/>
+          <w:sz w:val="24"/>
+          <w:szCs w:val="24"/>
+        </w:rPr>
+        <w:t xml:space="preserve">. </w:t>
+      </w:r>
+      <w:proofErr w:type="spellStart"/>
+      <w:r>
+        <w:rPr>
+          <w:rFonts w:ascii="Times New Roman" w:hAnsi="Times New Roman" w:cs="Times New Roman"/>
+          <w:sz w:val="24"/>
+          <w:szCs w:val="24"/>
+        </w:rPr>
+        <w:t>Adapun</w:t>
+      </w:r>
+      <w:proofErr w:type="spellEnd"/>
+      <w:r>
+        <w:rPr>
+          <w:rFonts w:ascii="Times New Roman" w:hAnsi="Times New Roman" w:cs="Times New Roman"/>
+          <w:sz w:val="24"/>
+          <w:szCs w:val="24"/>
+        </w:rPr>
+        <w:t xml:space="preserve"> </w:t>
+      </w:r>
+      <w:proofErr w:type="spellStart"/>
+      <w:r>
+        <w:rPr>
+          <w:rFonts w:ascii="Times New Roman" w:hAnsi="Times New Roman" w:cs="Times New Roman"/>
+          <w:sz w:val="24"/>
+          <w:szCs w:val="24"/>
+        </w:rPr>
+        <w:t>beberapa</w:t>
+      </w:r>
+      <w:proofErr w:type="spellEnd"/>
+      <w:r>
+        <w:rPr>
+          <w:rFonts w:ascii="Times New Roman" w:hAnsi="Times New Roman" w:cs="Times New Roman"/>
+          <w:sz w:val="24"/>
+          <w:szCs w:val="24"/>
+        </w:rPr>
+        <w:t xml:space="preserve"> </w:t>
+      </w:r>
+      <w:proofErr w:type="spellStart"/>
+      <w:r>
+        <w:rPr>
+          <w:rFonts w:ascii="Times New Roman" w:hAnsi="Times New Roman" w:cs="Times New Roman"/>
+          <w:sz w:val="24"/>
+          <w:szCs w:val="24"/>
+        </w:rPr>
+        <w:t>batasan</w:t>
+      </w:r>
+      <w:proofErr w:type="spellEnd"/>
+      <w:r>
+        <w:rPr>
+          <w:rFonts w:ascii="Times New Roman" w:hAnsi="Times New Roman" w:cs="Times New Roman"/>
+          <w:sz w:val="24"/>
+          <w:szCs w:val="24"/>
+        </w:rPr>
+        <w:t xml:space="preserve"> yang </w:t>
+      </w:r>
+      <w:proofErr w:type="spellStart"/>
+      <w:r>
+        <w:rPr>
+          <w:rFonts w:ascii="Times New Roman" w:hAnsi="Times New Roman" w:cs="Times New Roman"/>
+          <w:sz w:val="24"/>
+          <w:szCs w:val="24"/>
+        </w:rPr>
+        <w:t>digunakan</w:t>
+      </w:r>
+      <w:proofErr w:type="spellEnd"/>
+      <w:r>
+        <w:rPr>
+          <w:rFonts w:ascii="Times New Roman" w:hAnsi="Times New Roman" w:cs="Times New Roman"/>
+          <w:sz w:val="24"/>
+          <w:szCs w:val="24"/>
+        </w:rPr>
+        <w:t xml:space="preserve"> </w:t>
+      </w:r>
+      <w:proofErr w:type="spellStart"/>
+      <w:r>
+        <w:rPr>
+          <w:rFonts w:ascii="Times New Roman" w:hAnsi="Times New Roman" w:cs="Times New Roman"/>
+          <w:sz w:val="24"/>
+          <w:szCs w:val="24"/>
+        </w:rPr>
+        <w:t>dalam</w:t>
+      </w:r>
+      <w:proofErr w:type="spellEnd"/>
+      <w:r>
+        <w:rPr>
+          <w:rFonts w:ascii="Times New Roman" w:hAnsi="Times New Roman" w:cs="Times New Roman"/>
+          <w:sz w:val="24"/>
+          <w:szCs w:val="24"/>
+        </w:rPr>
+        <w:t xml:space="preserve"> </w:t>
+      </w:r>
+      <w:proofErr w:type="spellStart"/>
+      <w:r>
+        <w:rPr>
+          <w:rFonts w:ascii="Times New Roman" w:hAnsi="Times New Roman" w:cs="Times New Roman"/>
+          <w:sz w:val="24"/>
+          <w:szCs w:val="24"/>
+        </w:rPr>
+        <w:t>pe</w:t>
+      </w:r>
+      <w:r>
+        <w:rPr>
+          <w:rFonts w:ascii="Times New Roman" w:hAnsi="Times New Roman" w:cs="Times New Roman"/>
+          <w:sz w:val="24"/>
+          <w:szCs w:val="24"/>
+        </w:rPr>
+        <w:t>nelitian</w:t>
+      </w:r>
+      <w:proofErr w:type="spellEnd"/>
+      <w:r>
+        <w:rPr>
+          <w:rFonts w:ascii="Times New Roman" w:hAnsi="Times New Roman" w:cs="Times New Roman"/>
+          <w:sz w:val="24"/>
+          <w:szCs w:val="24"/>
+        </w:rPr>
+        <w:t xml:space="preserve"> </w:t>
+      </w:r>
+      <w:proofErr w:type="spellStart"/>
+      <w:r>
+        <w:rPr>
+          <w:rFonts w:ascii="Times New Roman" w:hAnsi="Times New Roman" w:cs="Times New Roman"/>
+          <w:sz w:val="24"/>
+          <w:szCs w:val="24"/>
+        </w:rPr>
+        <w:t>adalah</w:t>
+      </w:r>
+      <w:proofErr w:type="spellEnd"/>
+      <w:r>
+        <w:rPr>
+          <w:rFonts w:ascii="Times New Roman" w:hAnsi="Times New Roman" w:cs="Times New Roman"/>
+          <w:sz w:val="24"/>
+          <w:szCs w:val="24"/>
+        </w:rPr>
+        <w:t xml:space="preserve"> </w:t>
+      </w:r>
+      <w:proofErr w:type="spellStart"/>
+      <w:r>
+        <w:rPr>
+          <w:rFonts w:ascii="Times New Roman" w:hAnsi="Times New Roman" w:cs="Times New Roman"/>
+          <w:sz w:val="24"/>
+          <w:szCs w:val="24"/>
+        </w:rPr>
+        <w:t>sebagai</w:t>
+      </w:r>
+      <w:proofErr w:type="spellEnd"/>
+      <w:r>
+        <w:rPr>
+          <w:rFonts w:ascii="Times New Roman" w:hAnsi="Times New Roman" w:cs="Times New Roman"/>
+          <w:sz w:val="24"/>
+          <w:szCs w:val="24"/>
+        </w:rPr>
+        <w:t xml:space="preserve"> </w:t>
+      </w:r>
+      <w:proofErr w:type="spellStart"/>
+      <w:r>
+        <w:rPr>
+          <w:rFonts w:ascii="Times New Roman" w:hAnsi="Times New Roman" w:cs="Times New Roman"/>
+          <w:sz w:val="24"/>
+          <w:szCs w:val="24"/>
+        </w:rPr>
+        <w:t>berikut</w:t>
+      </w:r>
+      <w:bookmarkStart w:id="5" w:name="_GoBack"/>
+      <w:bookmarkEnd w:id="5"/>
+      <w:proofErr w:type="spellEnd"/>
+      <w:r>
+        <w:rPr>
+          <w:rFonts w:ascii="Times New Roman" w:hAnsi="Times New Roman" w:cs="Times New Roman"/>
+          <w:sz w:val="24"/>
+          <w:szCs w:val="24"/>
+        </w:rPr>
+        <w:t>:</w:t>
       </w:r>
     </w:p>
     <w:p>
@@ -3018,7 +3738,7 @@
         <w:ind w:left="851" w:hanging="851"/>
         <w:contextualSpacing/>
       </w:pPr>
-      <w:bookmarkStart w:id="5" w:name="_Toc4478058"/>
+      <w:bookmarkStart w:id="6" w:name="_Toc4478058"/>
       <w:r>
         <w:lastRenderedPageBreak/>
         <w:t>1.4.</w:t>
@@ -3035,13 +3755,23 @@
         </w:rPr>
         <w:t>Pe</w:t>
       </w:r>
+      <w:proofErr w:type="spellStart"/>
       <w:r>
         <w:t>r</w:t>
       </w:r>
       <w:r>
-        <w:t>umusan Masalah</w:t>
-      </w:r>
-      <w:bookmarkEnd w:id="5"/>
+        <w:t>umusan</w:t>
+      </w:r>
+      <w:proofErr w:type="spellEnd"/>
+      <w:r>
+        <w:t xml:space="preserve"> </w:t>
+      </w:r>
+      <w:proofErr w:type="spellStart"/>
+      <w:r>
+        <w:t>Masalah</w:t>
+      </w:r>
+      <w:bookmarkEnd w:id="6"/>
+      <w:proofErr w:type="spellEnd"/>
     </w:p>
     <w:p>
       <w:pPr>
@@ -3055,21 +3785,337 @@
           <w:szCs w:val="24"/>
         </w:rPr>
       </w:pPr>
-      <w:r>
-        <w:rPr>
-          <w:rFonts w:ascii="Times New Roman" w:hAnsi="Times New Roman" w:cs="Times New Roman"/>
-          <w:sz w:val="24"/>
-          <w:szCs w:val="24"/>
-        </w:rPr>
-        <w:t>Merupakan rumusan pertanyaan dari identifikasi masalah b</w:t>
-      </w:r>
-      <w:r>
-        <w:rPr>
-          <w:rFonts w:ascii="Times New Roman" w:hAnsi="Times New Roman" w:cs="Times New Roman"/>
-          <w:sz w:val="24"/>
-          <w:szCs w:val="24"/>
-        </w:rPr>
-        <w:t>erdasarkan latar belakang dan identifikasi masalah tersebut dapat dirumuskan suatu permasalahan, yaitu:</w:t>
+      <w:proofErr w:type="spellStart"/>
+      <w:r>
+        <w:rPr>
+          <w:rFonts w:ascii="Times New Roman" w:hAnsi="Times New Roman" w:cs="Times New Roman"/>
+          <w:sz w:val="24"/>
+          <w:szCs w:val="24"/>
+        </w:rPr>
+        <w:t>Merupakan</w:t>
+      </w:r>
+      <w:proofErr w:type="spellEnd"/>
+      <w:r>
+        <w:rPr>
+          <w:rFonts w:ascii="Times New Roman" w:hAnsi="Times New Roman" w:cs="Times New Roman"/>
+          <w:sz w:val="24"/>
+          <w:szCs w:val="24"/>
+        </w:rPr>
+        <w:t xml:space="preserve"> </w:t>
+      </w:r>
+      <w:proofErr w:type="spellStart"/>
+      <w:r>
+        <w:rPr>
+          <w:rFonts w:ascii="Times New Roman" w:hAnsi="Times New Roman" w:cs="Times New Roman"/>
+          <w:sz w:val="24"/>
+          <w:szCs w:val="24"/>
+        </w:rPr>
+        <w:t>rumusan</w:t>
+      </w:r>
+      <w:proofErr w:type="spellEnd"/>
+      <w:r>
+        <w:rPr>
+          <w:rFonts w:ascii="Times New Roman" w:hAnsi="Times New Roman" w:cs="Times New Roman"/>
+          <w:sz w:val="24"/>
+          <w:szCs w:val="24"/>
+        </w:rPr>
+        <w:t xml:space="preserve"> </w:t>
+      </w:r>
+      <w:proofErr w:type="spellStart"/>
+      <w:r>
+        <w:rPr>
+          <w:rFonts w:ascii="Times New Roman" w:hAnsi="Times New Roman" w:cs="Times New Roman"/>
+          <w:sz w:val="24"/>
+          <w:szCs w:val="24"/>
+        </w:rPr>
+        <w:t>pertanyaan</w:t>
+      </w:r>
+      <w:proofErr w:type="spellEnd"/>
+      <w:r>
+        <w:rPr>
+          <w:rFonts w:ascii="Times New Roman" w:hAnsi="Times New Roman" w:cs="Times New Roman"/>
+          <w:sz w:val="24"/>
+          <w:szCs w:val="24"/>
+        </w:rPr>
+        <w:t xml:space="preserve"> </w:t>
+      </w:r>
+      <w:proofErr w:type="spellStart"/>
+      <w:r>
+        <w:rPr>
+          <w:rFonts w:ascii="Times New Roman" w:hAnsi="Times New Roman" w:cs="Times New Roman"/>
+          <w:sz w:val="24"/>
+          <w:szCs w:val="24"/>
+        </w:rPr>
+        <w:t>dari</w:t>
+      </w:r>
+      <w:proofErr w:type="spellEnd"/>
+      <w:r>
+        <w:rPr>
+          <w:rFonts w:ascii="Times New Roman" w:hAnsi="Times New Roman" w:cs="Times New Roman"/>
+          <w:sz w:val="24"/>
+          <w:szCs w:val="24"/>
+        </w:rPr>
+        <w:t xml:space="preserve"> </w:t>
+      </w:r>
+      <w:proofErr w:type="spellStart"/>
+      <w:r>
+        <w:rPr>
+          <w:rFonts w:ascii="Times New Roman" w:hAnsi="Times New Roman" w:cs="Times New Roman"/>
+          <w:sz w:val="24"/>
+          <w:szCs w:val="24"/>
+        </w:rPr>
+        <w:t>identifikasi</w:t>
+      </w:r>
+      <w:proofErr w:type="spellEnd"/>
+      <w:r>
+        <w:rPr>
+          <w:rFonts w:ascii="Times New Roman" w:hAnsi="Times New Roman" w:cs="Times New Roman"/>
+          <w:sz w:val="24"/>
+          <w:szCs w:val="24"/>
+        </w:rPr>
+        <w:t xml:space="preserve"> </w:t>
+      </w:r>
+      <w:proofErr w:type="spellStart"/>
+      <w:r>
+        <w:rPr>
+          <w:rFonts w:ascii="Times New Roman" w:hAnsi="Times New Roman" w:cs="Times New Roman"/>
+          <w:sz w:val="24"/>
+          <w:szCs w:val="24"/>
+        </w:rPr>
+        <w:t>masalah</w:t>
+      </w:r>
+      <w:proofErr w:type="spellEnd"/>
+      <w:r>
+        <w:rPr>
+          <w:rFonts w:ascii="Times New Roman" w:hAnsi="Times New Roman" w:cs="Times New Roman"/>
+          <w:sz w:val="24"/>
+          <w:szCs w:val="24"/>
+        </w:rPr>
+        <w:t xml:space="preserve"> </w:t>
+      </w:r>
+      <w:proofErr w:type="spellStart"/>
+      <w:r>
+        <w:rPr>
+          <w:rFonts w:ascii="Times New Roman" w:hAnsi="Times New Roman" w:cs="Times New Roman"/>
+          <w:sz w:val="24"/>
+          <w:szCs w:val="24"/>
+        </w:rPr>
+        <w:t>b</w:t>
+      </w:r>
+      <w:r>
+        <w:rPr>
+          <w:rFonts w:ascii="Times New Roman" w:hAnsi="Times New Roman" w:cs="Times New Roman"/>
+          <w:sz w:val="24"/>
+          <w:szCs w:val="24"/>
+        </w:rPr>
+        <w:t>erdasarkan</w:t>
+      </w:r>
+      <w:proofErr w:type="spellEnd"/>
+      <w:r>
+        <w:rPr>
+          <w:rFonts w:ascii="Times New Roman" w:hAnsi="Times New Roman" w:cs="Times New Roman"/>
+          <w:sz w:val="24"/>
+          <w:szCs w:val="24"/>
+        </w:rPr>
+        <w:t xml:space="preserve"> </w:t>
+      </w:r>
+      <w:proofErr w:type="spellStart"/>
+      <w:r>
+        <w:rPr>
+          <w:rFonts w:ascii="Times New Roman" w:hAnsi="Times New Roman" w:cs="Times New Roman"/>
+          <w:sz w:val="24"/>
+          <w:szCs w:val="24"/>
+        </w:rPr>
+        <w:t>latar</w:t>
+      </w:r>
+      <w:proofErr w:type="spellEnd"/>
+      <w:r>
+        <w:rPr>
+          <w:rFonts w:ascii="Times New Roman" w:hAnsi="Times New Roman" w:cs="Times New Roman"/>
+          <w:sz w:val="24"/>
+          <w:szCs w:val="24"/>
+        </w:rPr>
+        <w:t xml:space="preserve"> </w:t>
+      </w:r>
+      <w:proofErr w:type="spellStart"/>
+      <w:r>
+        <w:rPr>
+          <w:rFonts w:ascii="Times New Roman" w:hAnsi="Times New Roman" w:cs="Times New Roman"/>
+          <w:sz w:val="24"/>
+          <w:szCs w:val="24"/>
+        </w:rPr>
+        <w:t>belakang</w:t>
+      </w:r>
+      <w:proofErr w:type="spellEnd"/>
+      <w:r>
+        <w:rPr>
+          <w:rFonts w:ascii="Times New Roman" w:hAnsi="Times New Roman" w:cs="Times New Roman"/>
+          <w:sz w:val="24"/>
+          <w:szCs w:val="24"/>
+        </w:rPr>
+        <w:t xml:space="preserve"> </w:t>
+      </w:r>
+      <w:proofErr w:type="spellStart"/>
+      <w:r>
+        <w:rPr>
+          <w:rFonts w:ascii="Times New Roman" w:hAnsi="Times New Roman" w:cs="Times New Roman"/>
+          <w:sz w:val="24"/>
+          <w:szCs w:val="24"/>
+        </w:rPr>
+        <w:t>dan</w:t>
+      </w:r>
+      <w:proofErr w:type="spellEnd"/>
+      <w:r>
+        <w:rPr>
+          <w:rFonts w:ascii="Times New Roman" w:hAnsi="Times New Roman" w:cs="Times New Roman"/>
+          <w:sz w:val="24"/>
+          <w:szCs w:val="24"/>
+        </w:rPr>
+        <w:t xml:space="preserve"> </w:t>
+      </w:r>
+      <w:proofErr w:type="spellStart"/>
+      <w:r>
+        <w:rPr>
+          <w:rFonts w:ascii="Times New Roman" w:hAnsi="Times New Roman" w:cs="Times New Roman"/>
+          <w:sz w:val="24"/>
+          <w:szCs w:val="24"/>
+        </w:rPr>
+        <w:t>identifikasi</w:t>
+      </w:r>
+      <w:proofErr w:type="spellEnd"/>
+      <w:r>
+        <w:rPr>
+          <w:rFonts w:ascii="Times New Roman" w:hAnsi="Times New Roman" w:cs="Times New Roman"/>
+          <w:sz w:val="24"/>
+          <w:szCs w:val="24"/>
+        </w:rPr>
+        <w:t xml:space="preserve"> </w:t>
+      </w:r>
+      <w:proofErr w:type="spellStart"/>
+      <w:r>
+        <w:rPr>
+          <w:rFonts w:ascii="Times New Roman" w:hAnsi="Times New Roman" w:cs="Times New Roman"/>
+          <w:sz w:val="24"/>
+          <w:szCs w:val="24"/>
+        </w:rPr>
+        <w:t>masalah</w:t>
+      </w:r>
+      <w:proofErr w:type="spellEnd"/>
+      <w:r>
+        <w:rPr>
+          <w:rFonts w:ascii="Times New Roman" w:hAnsi="Times New Roman" w:cs="Times New Roman"/>
+          <w:sz w:val="24"/>
+          <w:szCs w:val="24"/>
+        </w:rPr>
+        <w:t xml:space="preserve"> </w:t>
+      </w:r>
+      <w:proofErr w:type="spellStart"/>
+      <w:r>
+        <w:rPr>
+          <w:rFonts w:ascii="Times New Roman" w:hAnsi="Times New Roman" w:cs="Times New Roman"/>
+          <w:sz w:val="24"/>
+          <w:szCs w:val="24"/>
+        </w:rPr>
+        <w:t>tersebut</w:t>
+      </w:r>
+      <w:proofErr w:type="spellEnd"/>
+      <w:r>
+        <w:rPr>
+          <w:rFonts w:ascii="Times New Roman" w:hAnsi="Times New Roman" w:cs="Times New Roman"/>
+          <w:sz w:val="24"/>
+          <w:szCs w:val="24"/>
+        </w:rPr>
+        <w:t xml:space="preserve"> </w:t>
+      </w:r>
+      <w:proofErr w:type="spellStart"/>
+      <w:r>
+        <w:rPr>
+          <w:rFonts w:ascii="Times New Roman" w:hAnsi="Times New Roman" w:cs="Times New Roman"/>
+          <w:sz w:val="24"/>
+          <w:szCs w:val="24"/>
+        </w:rPr>
+        <w:t>dapat</w:t>
+      </w:r>
+      <w:proofErr w:type="spellEnd"/>
+      <w:r>
+        <w:rPr>
+          <w:rFonts w:ascii="Times New Roman" w:hAnsi="Times New Roman" w:cs="Times New Roman"/>
+          <w:sz w:val="24"/>
+          <w:szCs w:val="24"/>
+        </w:rPr>
+        <w:t xml:space="preserve"> </w:t>
+      </w:r>
+      <w:proofErr w:type="spellStart"/>
+      <w:r>
+        <w:rPr>
+          <w:rFonts w:ascii="Times New Roman" w:hAnsi="Times New Roman" w:cs="Times New Roman"/>
+          <w:sz w:val="24"/>
+          <w:szCs w:val="24"/>
+        </w:rPr>
+        <w:t>dirumuskan</w:t>
+      </w:r>
+      <w:proofErr w:type="spellEnd"/>
+      <w:r>
+        <w:rPr>
+          <w:rFonts w:ascii="Times New Roman" w:hAnsi="Times New Roman" w:cs="Times New Roman"/>
+          <w:sz w:val="24"/>
+          <w:szCs w:val="24"/>
+        </w:rPr>
+        <w:t xml:space="preserve"> </w:t>
+      </w:r>
+      <w:proofErr w:type="spellStart"/>
+      <w:r>
+        <w:rPr>
+          <w:rFonts w:ascii="Times New Roman" w:hAnsi="Times New Roman" w:cs="Times New Roman"/>
+          <w:sz w:val="24"/>
+          <w:szCs w:val="24"/>
+        </w:rPr>
+        <w:t>suatu</w:t>
+      </w:r>
+      <w:proofErr w:type="spellEnd"/>
+      <w:r>
+        <w:rPr>
+          <w:rFonts w:ascii="Times New Roman" w:hAnsi="Times New Roman" w:cs="Times New Roman"/>
+          <w:sz w:val="24"/>
+          <w:szCs w:val="24"/>
+        </w:rPr>
+        <w:t xml:space="preserve"> </w:t>
+      </w:r>
+      <w:proofErr w:type="spellStart"/>
+      <w:r>
+        <w:rPr>
+          <w:rFonts w:ascii="Times New Roman" w:hAnsi="Times New Roman" w:cs="Times New Roman"/>
+          <w:sz w:val="24"/>
+          <w:szCs w:val="24"/>
+        </w:rPr>
+        <w:t>permasalahan</w:t>
+      </w:r>
+      <w:proofErr w:type="spellEnd"/>
+      <w:r>
+        <w:rPr>
+          <w:rFonts w:ascii="Times New Roman" w:hAnsi="Times New Roman" w:cs="Times New Roman"/>
+          <w:sz w:val="24"/>
+          <w:szCs w:val="24"/>
+        </w:rPr>
+        <w:t xml:space="preserve">, </w:t>
+      </w:r>
+      <w:proofErr w:type="spellStart"/>
+      <w:r>
+        <w:rPr>
+          <w:rFonts w:ascii="Times New Roman" w:hAnsi="Times New Roman" w:cs="Times New Roman"/>
+          <w:sz w:val="24"/>
+          <w:szCs w:val="24"/>
+        </w:rPr>
+        <w:t>yaitu</w:t>
+      </w:r>
+      <w:proofErr w:type="spellEnd"/>
+      <w:r>
+        <w:rPr>
+          <w:rFonts w:ascii="Times New Roman" w:hAnsi="Times New Roman" w:cs="Times New Roman"/>
+          <w:sz w:val="24"/>
+          <w:szCs w:val="24"/>
+        </w:rPr>
+        <w:t>:</w:t>
       </w:r>
     </w:p>
     <w:p>
@@ -3093,6 +4139,7 @@
           <w:lang w:val="en-US"/>
         </w:rPr>
       </w:pPr>
+      <w:proofErr w:type="spellStart"/>
       <w:r>
         <w:rPr>
           <w:rFonts w:ascii="Times New Roman" w:hAnsi="Times New Roman" w:cs="Times New Roman"/>
@@ -3102,6 +4149,7 @@
         </w:rPr>
         <w:t>Bagaimana</w:t>
       </w:r>
+      <w:proofErr w:type="spellEnd"/>
       <w:r>
         <w:rPr>
           <w:rFonts w:ascii="Times New Roman" w:hAnsi="Times New Roman" w:cs="Times New Roman"/>
@@ -3124,7 +4172,25 @@
           <w:sz w:val="24"/>
           <w:szCs w:val="24"/>
         </w:rPr>
-        <w:t xml:space="preserve"> berdasarkan segi  pola belanja konsumen ?</w:t>
+        <w:t xml:space="preserve"> berdasarkan </w:t>
+      </w:r>
+      <w:proofErr w:type="gramStart"/>
+      <w:r>
+        <w:rPr>
+          <w:rFonts w:ascii="Times New Roman" w:hAnsi="Times New Roman" w:cs="Times New Roman"/>
+          <w:sz w:val="24"/>
+          <w:szCs w:val="24"/>
+        </w:rPr>
+        <w:t>segi  pola</w:t>
+      </w:r>
+      <w:proofErr w:type="gramEnd"/>
+      <w:r>
+        <w:rPr>
+          <w:rFonts w:ascii="Times New Roman" w:hAnsi="Times New Roman" w:cs="Times New Roman"/>
+          <w:sz w:val="24"/>
+          <w:szCs w:val="24"/>
+        </w:rPr>
+        <w:t xml:space="preserve"> belanja konsumen ?</w:t>
       </w:r>
     </w:p>
     <w:p>
@@ -3202,8 +4268,6 @@
         </w:rPr>
         <w:t>yang dibeli secara bersamaan oleh konsumen dari data</w:t>
       </w:r>
-      <w:bookmarkStart w:id="6" w:name="_GoBack"/>
-      <w:bookmarkEnd w:id="6"/>
       <w:r>
         <w:rPr>
           <w:rFonts w:ascii="Times New Roman" w:hAnsi="Times New Roman" w:cs="Times New Roman"/>
@@ -3256,10 +4320,36 @@
       <w:r>
         <w:tab/>
       </w:r>
-      <w:r>
-        <w:t>Tujuan dan Manfaat Penelitian</w:t>
+      <w:proofErr w:type="spellStart"/>
+      <w:r>
+        <w:t>Tujuan</w:t>
+      </w:r>
+      <w:proofErr w:type="spellEnd"/>
+      <w:r>
+        <w:t xml:space="preserve"> </w:t>
+      </w:r>
+      <w:proofErr w:type="spellStart"/>
+      <w:r>
+        <w:t>dan</w:t>
+      </w:r>
+      <w:proofErr w:type="spellEnd"/>
+      <w:r>
+        <w:t xml:space="preserve"> </w:t>
+      </w:r>
+      <w:proofErr w:type="spellStart"/>
+      <w:r>
+        <w:t>Manfaat</w:t>
+      </w:r>
+      <w:proofErr w:type="spellEnd"/>
+      <w:r>
+        <w:t xml:space="preserve"> </w:t>
+      </w:r>
+      <w:proofErr w:type="spellStart"/>
+      <w:r>
+        <w:t>Penelitian</w:t>
       </w:r>
       <w:bookmarkEnd w:id="7"/>
+      <w:proofErr w:type="spellEnd"/>
     </w:p>
     <w:p>
       <w:pPr>
@@ -3282,13 +4372,59 @@
         </w:rPr>
         <w:t xml:space="preserve">Dari hasil penelitian </w:t>
       </w:r>
-      <w:r>
-        <w:rPr>
-          <w:rFonts w:ascii="Times New Roman" w:hAnsi="Times New Roman" w:cs="Times New Roman"/>
-          <w:sz w:val="24"/>
-          <w:szCs w:val="24"/>
-        </w:rPr>
-        <w:t xml:space="preserve">tujuan dan manfaat yang </w:t>
+      <w:proofErr w:type="spellStart"/>
+      <w:r>
+        <w:rPr>
+          <w:rFonts w:ascii="Times New Roman" w:hAnsi="Times New Roman" w:cs="Times New Roman"/>
+          <w:sz w:val="24"/>
+          <w:szCs w:val="24"/>
+        </w:rPr>
+        <w:t>tujuan</w:t>
+      </w:r>
+      <w:proofErr w:type="spellEnd"/>
+      <w:r>
+        <w:rPr>
+          <w:rFonts w:ascii="Times New Roman" w:hAnsi="Times New Roman" w:cs="Times New Roman"/>
+          <w:sz w:val="24"/>
+          <w:szCs w:val="24"/>
+        </w:rPr>
+        <w:t xml:space="preserve"> </w:t>
+      </w:r>
+      <w:proofErr w:type="spellStart"/>
+      <w:r>
+        <w:rPr>
+          <w:rFonts w:ascii="Times New Roman" w:hAnsi="Times New Roman" w:cs="Times New Roman"/>
+          <w:sz w:val="24"/>
+          <w:szCs w:val="24"/>
+        </w:rPr>
+        <w:t>dan</w:t>
+      </w:r>
+      <w:proofErr w:type="spellEnd"/>
+      <w:r>
+        <w:rPr>
+          <w:rFonts w:ascii="Times New Roman" w:hAnsi="Times New Roman" w:cs="Times New Roman"/>
+          <w:sz w:val="24"/>
+          <w:szCs w:val="24"/>
+        </w:rPr>
+        <w:t xml:space="preserve"> </w:t>
+      </w:r>
+      <w:proofErr w:type="spellStart"/>
+      <w:r>
+        <w:rPr>
+          <w:rFonts w:ascii="Times New Roman" w:hAnsi="Times New Roman" w:cs="Times New Roman"/>
+          <w:sz w:val="24"/>
+          <w:szCs w:val="24"/>
+        </w:rPr>
+        <w:t>manfaat</w:t>
+      </w:r>
+      <w:proofErr w:type="spellEnd"/>
+      <w:r>
+        <w:rPr>
+          <w:rFonts w:ascii="Times New Roman" w:hAnsi="Times New Roman" w:cs="Times New Roman"/>
+          <w:sz w:val="24"/>
+          <w:szCs w:val="24"/>
+        </w:rPr>
+        <w:t xml:space="preserve"> yang </w:t>
       </w:r>
       <w:r>
         <w:rPr>
@@ -3299,13 +4435,23 @@
         </w:rPr>
         <w:t xml:space="preserve">diperoleh, </w:t>
       </w:r>
-      <w:r>
-        <w:rPr>
-          <w:rFonts w:ascii="Times New Roman" w:hAnsi="Times New Roman" w:cs="Times New Roman"/>
-          <w:sz w:val="24"/>
-          <w:szCs w:val="24"/>
-        </w:rPr>
-        <w:t>yaitu:</w:t>
+      <w:proofErr w:type="spellStart"/>
+      <w:r>
+        <w:rPr>
+          <w:rFonts w:ascii="Times New Roman" w:hAnsi="Times New Roman" w:cs="Times New Roman"/>
+          <w:sz w:val="24"/>
+          <w:szCs w:val="24"/>
+        </w:rPr>
+        <w:t>yaitu</w:t>
+      </w:r>
+      <w:proofErr w:type="spellEnd"/>
+      <w:r>
+        <w:rPr>
+          <w:rFonts w:ascii="Times New Roman" w:hAnsi="Times New Roman" w:cs="Times New Roman"/>
+          <w:sz w:val="24"/>
+          <w:szCs w:val="24"/>
+        </w:rPr>
+        <w:t>:</w:t>
       </w:r>
     </w:p>
     <w:p>
@@ -3645,13 +4791,23 @@
       <w:r>
         <w:tab/>
       </w:r>
+      <w:proofErr w:type="spellStart"/>
       <w:r>
         <w:t>S</w:t>
       </w:r>
       <w:r>
-        <w:t>istematika Penulisan</w:t>
+        <w:t>istematika</w:t>
+      </w:r>
+      <w:proofErr w:type="spellEnd"/>
+      <w:r>
+        <w:t xml:space="preserve"> </w:t>
+      </w:r>
+      <w:proofErr w:type="spellStart"/>
+      <w:r>
+        <w:t>Penulisan</w:t>
       </w:r>
       <w:bookmarkEnd w:id="8"/>
+      <w:proofErr w:type="spellEnd"/>
       <w:r>
         <w:t xml:space="preserve"> </w:t>
       </w:r>
@@ -3667,13 +4823,221 @@
           <w:szCs w:val="24"/>
         </w:rPr>
       </w:pPr>
-      <w:r>
-        <w:rPr>
-          <w:rFonts w:ascii="Times New Roman" w:hAnsi="Times New Roman" w:cs="Times New Roman"/>
-          <w:sz w:val="24"/>
-          <w:szCs w:val="24"/>
-        </w:rPr>
-        <w:t xml:space="preserve">Secara garis besar skripsi ini terdiri dari 5 (lima) bab dan beberapa lampiran. </w:t>
+      <w:proofErr w:type="spellStart"/>
+      <w:r>
+        <w:rPr>
+          <w:rFonts w:ascii="Times New Roman" w:hAnsi="Times New Roman" w:cs="Times New Roman"/>
+          <w:sz w:val="24"/>
+          <w:szCs w:val="24"/>
+        </w:rPr>
+        <w:t>Secara</w:t>
+      </w:r>
+      <w:proofErr w:type="spellEnd"/>
+      <w:r>
+        <w:rPr>
+          <w:rFonts w:ascii="Times New Roman" w:hAnsi="Times New Roman" w:cs="Times New Roman"/>
+          <w:sz w:val="24"/>
+          <w:szCs w:val="24"/>
+        </w:rPr>
+        <w:t xml:space="preserve"> </w:t>
+      </w:r>
+      <w:proofErr w:type="spellStart"/>
+      <w:r>
+        <w:rPr>
+          <w:rFonts w:ascii="Times New Roman" w:hAnsi="Times New Roman" w:cs="Times New Roman"/>
+          <w:sz w:val="24"/>
+          <w:szCs w:val="24"/>
+        </w:rPr>
+        <w:t>garis</w:t>
+      </w:r>
+      <w:proofErr w:type="spellEnd"/>
+      <w:r>
+        <w:rPr>
+          <w:rFonts w:ascii="Times New Roman" w:hAnsi="Times New Roman" w:cs="Times New Roman"/>
+          <w:sz w:val="24"/>
+          <w:szCs w:val="24"/>
+        </w:rPr>
+        <w:t xml:space="preserve"> </w:t>
+      </w:r>
+      <w:proofErr w:type="spellStart"/>
+      <w:r>
+        <w:rPr>
+          <w:rFonts w:ascii="Times New Roman" w:hAnsi="Times New Roman" w:cs="Times New Roman"/>
+          <w:sz w:val="24"/>
+          <w:szCs w:val="24"/>
+        </w:rPr>
+        <w:t>besar</w:t>
+      </w:r>
+      <w:proofErr w:type="spellEnd"/>
+      <w:r>
+        <w:rPr>
+          <w:rFonts w:ascii="Times New Roman" w:hAnsi="Times New Roman" w:cs="Times New Roman"/>
+          <w:sz w:val="24"/>
+          <w:szCs w:val="24"/>
+        </w:rPr>
+        <w:t xml:space="preserve"> </w:t>
+      </w:r>
+      <w:proofErr w:type="spellStart"/>
+      <w:r>
+        <w:rPr>
+          <w:rFonts w:ascii="Times New Roman" w:hAnsi="Times New Roman" w:cs="Times New Roman"/>
+          <w:sz w:val="24"/>
+          <w:szCs w:val="24"/>
+        </w:rPr>
+        <w:t>skripsi</w:t>
+      </w:r>
+      <w:proofErr w:type="spellEnd"/>
+      <w:r>
+        <w:rPr>
+          <w:rFonts w:ascii="Times New Roman" w:hAnsi="Times New Roman" w:cs="Times New Roman"/>
+          <w:sz w:val="24"/>
+          <w:szCs w:val="24"/>
+        </w:rPr>
+        <w:t xml:space="preserve"> </w:t>
+      </w:r>
+      <w:proofErr w:type="spellStart"/>
+      <w:r>
+        <w:rPr>
+          <w:rFonts w:ascii="Times New Roman" w:hAnsi="Times New Roman" w:cs="Times New Roman"/>
+          <w:sz w:val="24"/>
+          <w:szCs w:val="24"/>
+        </w:rPr>
+        <w:t>ini</w:t>
+      </w:r>
+      <w:proofErr w:type="spellEnd"/>
+      <w:r>
+        <w:rPr>
+          <w:rFonts w:ascii="Times New Roman" w:hAnsi="Times New Roman" w:cs="Times New Roman"/>
+          <w:sz w:val="24"/>
+          <w:szCs w:val="24"/>
+        </w:rPr>
+        <w:t xml:space="preserve"> </w:t>
+      </w:r>
+      <w:proofErr w:type="spellStart"/>
+      <w:r>
+        <w:rPr>
+          <w:rFonts w:ascii="Times New Roman" w:hAnsi="Times New Roman" w:cs="Times New Roman"/>
+          <w:sz w:val="24"/>
+          <w:szCs w:val="24"/>
+        </w:rPr>
+        <w:t>terdiri</w:t>
+      </w:r>
+      <w:proofErr w:type="spellEnd"/>
+      <w:r>
+        <w:rPr>
+          <w:rFonts w:ascii="Times New Roman" w:hAnsi="Times New Roman" w:cs="Times New Roman"/>
+          <w:sz w:val="24"/>
+          <w:szCs w:val="24"/>
+        </w:rPr>
+        <w:t xml:space="preserve"> </w:t>
+      </w:r>
+      <w:proofErr w:type="spellStart"/>
+      <w:r>
+        <w:rPr>
+          <w:rFonts w:ascii="Times New Roman" w:hAnsi="Times New Roman" w:cs="Times New Roman"/>
+          <w:sz w:val="24"/>
+          <w:szCs w:val="24"/>
+        </w:rPr>
+        <w:t>dari</w:t>
+      </w:r>
+      <w:proofErr w:type="spellEnd"/>
+      <w:r>
+        <w:rPr>
+          <w:rFonts w:ascii="Times New Roman" w:hAnsi="Times New Roman" w:cs="Times New Roman"/>
+          <w:sz w:val="24"/>
+          <w:szCs w:val="24"/>
+        </w:rPr>
+        <w:t xml:space="preserve"> 5 (</w:t>
+      </w:r>
+      <w:proofErr w:type="gramStart"/>
+      <w:r>
+        <w:rPr>
+          <w:rFonts w:ascii="Times New Roman" w:hAnsi="Times New Roman" w:cs="Times New Roman"/>
+          <w:sz w:val="24"/>
+          <w:szCs w:val="24"/>
+        </w:rPr>
+        <w:t>lima</w:t>
+      </w:r>
+      <w:proofErr w:type="gramEnd"/>
+      <w:r>
+        <w:rPr>
+          <w:rFonts w:ascii="Times New Roman" w:hAnsi="Times New Roman" w:cs="Times New Roman"/>
+          <w:sz w:val="24"/>
+          <w:szCs w:val="24"/>
+        </w:rPr>
+        <w:t xml:space="preserve">) </w:t>
+      </w:r>
+      <w:proofErr w:type="spellStart"/>
+      <w:r>
+        <w:rPr>
+          <w:rFonts w:ascii="Times New Roman" w:hAnsi="Times New Roman" w:cs="Times New Roman"/>
+          <w:sz w:val="24"/>
+          <w:szCs w:val="24"/>
+        </w:rPr>
+        <w:t>bab</w:t>
+      </w:r>
+      <w:proofErr w:type="spellEnd"/>
+      <w:r>
+        <w:rPr>
+          <w:rFonts w:ascii="Times New Roman" w:hAnsi="Times New Roman" w:cs="Times New Roman"/>
+          <w:sz w:val="24"/>
+          <w:szCs w:val="24"/>
+        </w:rPr>
+        <w:t xml:space="preserve"> </w:t>
+      </w:r>
+      <w:proofErr w:type="spellStart"/>
+      <w:r>
+        <w:rPr>
+          <w:rFonts w:ascii="Times New Roman" w:hAnsi="Times New Roman" w:cs="Times New Roman"/>
+          <w:sz w:val="24"/>
+          <w:szCs w:val="24"/>
+        </w:rPr>
+        <w:t>dan</w:t>
+      </w:r>
+      <w:proofErr w:type="spellEnd"/>
+      <w:r>
+        <w:rPr>
+          <w:rFonts w:ascii="Times New Roman" w:hAnsi="Times New Roman" w:cs="Times New Roman"/>
+          <w:sz w:val="24"/>
+          <w:szCs w:val="24"/>
+        </w:rPr>
+        <w:t xml:space="preserve"> </w:t>
+      </w:r>
+      <w:proofErr w:type="spellStart"/>
+      <w:r>
+        <w:rPr>
+          <w:rFonts w:ascii="Times New Roman" w:hAnsi="Times New Roman" w:cs="Times New Roman"/>
+          <w:sz w:val="24"/>
+          <w:szCs w:val="24"/>
+        </w:rPr>
+        <w:t>beberapa</w:t>
+      </w:r>
+      <w:proofErr w:type="spellEnd"/>
+      <w:r>
+        <w:rPr>
+          <w:rFonts w:ascii="Times New Roman" w:hAnsi="Times New Roman" w:cs="Times New Roman"/>
+          <w:sz w:val="24"/>
+          <w:szCs w:val="24"/>
+        </w:rPr>
+        <w:t xml:space="preserve"> </w:t>
+      </w:r>
+      <w:proofErr w:type="spellStart"/>
+      <w:r>
+        <w:rPr>
+          <w:rFonts w:ascii="Times New Roman" w:hAnsi="Times New Roman" w:cs="Times New Roman"/>
+          <w:sz w:val="24"/>
+          <w:szCs w:val="24"/>
+        </w:rPr>
+        <w:t>lampiran</w:t>
+      </w:r>
+      <w:proofErr w:type="spellEnd"/>
+      <w:r>
+        <w:rPr>
+          <w:rFonts w:ascii="Times New Roman" w:hAnsi="Times New Roman" w:cs="Times New Roman"/>
+          <w:sz w:val="24"/>
+          <w:szCs w:val="24"/>
+        </w:rPr>
+        <w:t xml:space="preserve">. </w:t>
       </w:r>
     </w:p>
     <w:p>
@@ -3686,14 +5050,134 @@
           <w:szCs w:val="24"/>
         </w:rPr>
       </w:pPr>
-      <w:r>
-        <w:rPr>
-          <w:rFonts w:ascii="Times New Roman" w:hAnsi="Times New Roman" w:cs="Times New Roman"/>
-          <w:sz w:val="24"/>
-          <w:szCs w:val="24"/>
-        </w:rPr>
-        <w:t>Adapun setiap bab dan sub-sub bab yang terdiri dari :</w:t>
-      </w:r>
+      <w:proofErr w:type="spellStart"/>
+      <w:r>
+        <w:rPr>
+          <w:rFonts w:ascii="Times New Roman" w:hAnsi="Times New Roman" w:cs="Times New Roman"/>
+          <w:sz w:val="24"/>
+          <w:szCs w:val="24"/>
+        </w:rPr>
+        <w:t>Adapun</w:t>
+      </w:r>
+      <w:proofErr w:type="spellEnd"/>
+      <w:r>
+        <w:rPr>
+          <w:rFonts w:ascii="Times New Roman" w:hAnsi="Times New Roman" w:cs="Times New Roman"/>
+          <w:sz w:val="24"/>
+          <w:szCs w:val="24"/>
+        </w:rPr>
+        <w:t xml:space="preserve"> </w:t>
+      </w:r>
+      <w:proofErr w:type="spellStart"/>
+      <w:r>
+        <w:rPr>
+          <w:rFonts w:ascii="Times New Roman" w:hAnsi="Times New Roman" w:cs="Times New Roman"/>
+          <w:sz w:val="24"/>
+          <w:szCs w:val="24"/>
+        </w:rPr>
+        <w:t>setiap</w:t>
+      </w:r>
+      <w:proofErr w:type="spellEnd"/>
+      <w:r>
+        <w:rPr>
+          <w:rFonts w:ascii="Times New Roman" w:hAnsi="Times New Roman" w:cs="Times New Roman"/>
+          <w:sz w:val="24"/>
+          <w:szCs w:val="24"/>
+        </w:rPr>
+        <w:t xml:space="preserve"> </w:t>
+      </w:r>
+      <w:proofErr w:type="spellStart"/>
+      <w:r>
+        <w:rPr>
+          <w:rFonts w:ascii="Times New Roman" w:hAnsi="Times New Roman" w:cs="Times New Roman"/>
+          <w:sz w:val="24"/>
+          <w:szCs w:val="24"/>
+        </w:rPr>
+        <w:t>bab</w:t>
+      </w:r>
+      <w:proofErr w:type="spellEnd"/>
+      <w:r>
+        <w:rPr>
+          <w:rFonts w:ascii="Times New Roman" w:hAnsi="Times New Roman" w:cs="Times New Roman"/>
+          <w:sz w:val="24"/>
+          <w:szCs w:val="24"/>
+        </w:rPr>
+        <w:t xml:space="preserve"> </w:t>
+      </w:r>
+      <w:proofErr w:type="spellStart"/>
+      <w:r>
+        <w:rPr>
+          <w:rFonts w:ascii="Times New Roman" w:hAnsi="Times New Roman" w:cs="Times New Roman"/>
+          <w:sz w:val="24"/>
+          <w:szCs w:val="24"/>
+        </w:rPr>
+        <w:t>dan</w:t>
+      </w:r>
+      <w:proofErr w:type="spellEnd"/>
+      <w:r>
+        <w:rPr>
+          <w:rFonts w:ascii="Times New Roman" w:hAnsi="Times New Roman" w:cs="Times New Roman"/>
+          <w:sz w:val="24"/>
+          <w:szCs w:val="24"/>
+        </w:rPr>
+        <w:t xml:space="preserve"> sub-sub </w:t>
+      </w:r>
+      <w:proofErr w:type="spellStart"/>
+      <w:r>
+        <w:rPr>
+          <w:rFonts w:ascii="Times New Roman" w:hAnsi="Times New Roman" w:cs="Times New Roman"/>
+          <w:sz w:val="24"/>
+          <w:szCs w:val="24"/>
+        </w:rPr>
+        <w:t>bab</w:t>
+      </w:r>
+      <w:proofErr w:type="spellEnd"/>
+      <w:r>
+        <w:rPr>
+          <w:rFonts w:ascii="Times New Roman" w:hAnsi="Times New Roman" w:cs="Times New Roman"/>
+          <w:sz w:val="24"/>
+          <w:szCs w:val="24"/>
+        </w:rPr>
+        <w:t xml:space="preserve"> yang </w:t>
+      </w:r>
+      <w:proofErr w:type="spellStart"/>
+      <w:r>
+        <w:rPr>
+          <w:rFonts w:ascii="Times New Roman" w:hAnsi="Times New Roman" w:cs="Times New Roman"/>
+          <w:sz w:val="24"/>
+          <w:szCs w:val="24"/>
+        </w:rPr>
+        <w:t>terdiri</w:t>
+      </w:r>
+      <w:proofErr w:type="spellEnd"/>
+      <w:r>
+        <w:rPr>
+          <w:rFonts w:ascii="Times New Roman" w:hAnsi="Times New Roman" w:cs="Times New Roman"/>
+          <w:sz w:val="24"/>
+          <w:szCs w:val="24"/>
+        </w:rPr>
+        <w:t xml:space="preserve"> </w:t>
+      </w:r>
+      <w:proofErr w:type="spellStart"/>
+      <w:proofErr w:type="gramStart"/>
+      <w:r>
+        <w:rPr>
+          <w:rFonts w:ascii="Times New Roman" w:hAnsi="Times New Roman" w:cs="Times New Roman"/>
+          <w:sz w:val="24"/>
+          <w:szCs w:val="24"/>
+        </w:rPr>
+        <w:t>dari</w:t>
+      </w:r>
+      <w:proofErr w:type="spellEnd"/>
+      <w:r>
+        <w:rPr>
+          <w:rFonts w:ascii="Times New Roman" w:hAnsi="Times New Roman" w:cs="Times New Roman"/>
+          <w:sz w:val="24"/>
+          <w:szCs w:val="24"/>
+        </w:rPr>
+        <w:t xml:space="preserve"> :</w:t>
+      </w:r>
+      <w:proofErr w:type="gramEnd"/>
     </w:p>
     <w:p>
       <w:pPr>
@@ -3770,7 +5254,133 @@
           <w:sz w:val="24"/>
           <w:szCs w:val="24"/>
         </w:rPr>
-        <w:t xml:space="preserve">Bab ini akan membahas Latar Belakang Masalah pada </w:t>
+        <w:t xml:space="preserve">Bab </w:t>
+      </w:r>
+      <w:proofErr w:type="spellStart"/>
+      <w:r>
+        <w:rPr>
+          <w:rFonts w:ascii="Times New Roman" w:eastAsia="Times New Roman" w:hAnsi="Times New Roman" w:cs="Times New Roman"/>
+          <w:sz w:val="24"/>
+          <w:szCs w:val="24"/>
+        </w:rPr>
+        <w:t>ini</w:t>
+      </w:r>
+      <w:proofErr w:type="spellEnd"/>
+      <w:r>
+        <w:rPr>
+          <w:rFonts w:ascii="Times New Roman" w:eastAsia="Times New Roman" w:hAnsi="Times New Roman" w:cs="Times New Roman"/>
+          <w:sz w:val="24"/>
+          <w:szCs w:val="24"/>
+        </w:rPr>
+        <w:t xml:space="preserve"> </w:t>
+      </w:r>
+      <w:proofErr w:type="spellStart"/>
+      <w:r>
+        <w:rPr>
+          <w:rFonts w:ascii="Times New Roman" w:eastAsia="Times New Roman" w:hAnsi="Times New Roman" w:cs="Times New Roman"/>
+          <w:sz w:val="24"/>
+          <w:szCs w:val="24"/>
+        </w:rPr>
+        <w:t>akan</w:t>
+      </w:r>
+      <w:proofErr w:type="spellEnd"/>
+      <w:r>
+        <w:rPr>
+          <w:rFonts w:ascii="Times New Roman" w:eastAsia="Times New Roman" w:hAnsi="Times New Roman" w:cs="Times New Roman"/>
+          <w:sz w:val="24"/>
+          <w:szCs w:val="24"/>
+        </w:rPr>
+        <w:t xml:space="preserve"> </w:t>
+      </w:r>
+      <w:proofErr w:type="spellStart"/>
+      <w:r>
+        <w:rPr>
+          <w:rFonts w:ascii="Times New Roman" w:eastAsia="Times New Roman" w:hAnsi="Times New Roman" w:cs="Times New Roman"/>
+          <w:sz w:val="24"/>
+          <w:szCs w:val="24"/>
+        </w:rPr>
+        <w:t>membahas</w:t>
+      </w:r>
+      <w:proofErr w:type="spellEnd"/>
+      <w:r>
+        <w:rPr>
+          <w:rFonts w:ascii="Times New Roman" w:eastAsia="Times New Roman" w:hAnsi="Times New Roman" w:cs="Times New Roman"/>
+          <w:sz w:val="24"/>
+          <w:szCs w:val="24"/>
+        </w:rPr>
+        <w:t xml:space="preserve"> </w:t>
+      </w:r>
+      <w:proofErr w:type="spellStart"/>
+      <w:r>
+        <w:rPr>
+          <w:rFonts w:ascii="Times New Roman" w:eastAsia="Times New Roman" w:hAnsi="Times New Roman" w:cs="Times New Roman"/>
+          <w:sz w:val="24"/>
+          <w:szCs w:val="24"/>
+        </w:rPr>
+        <w:t>Latar</w:t>
+      </w:r>
+      <w:proofErr w:type="spellEnd"/>
+      <w:r>
+        <w:rPr>
+          <w:rFonts w:ascii="Times New Roman" w:eastAsia="Times New Roman" w:hAnsi="Times New Roman" w:cs="Times New Roman"/>
+          <w:sz w:val="24"/>
+          <w:szCs w:val="24"/>
+        </w:rPr>
+        <w:t xml:space="preserve"> </w:t>
+      </w:r>
+      <w:proofErr w:type="spellStart"/>
+      <w:r>
+        <w:rPr>
+          <w:rFonts w:ascii="Times New Roman" w:eastAsia="Times New Roman" w:hAnsi="Times New Roman" w:cs="Times New Roman"/>
+          <w:sz w:val="24"/>
+          <w:szCs w:val="24"/>
+        </w:rPr>
+        <w:t>Belakang</w:t>
+      </w:r>
+      <w:proofErr w:type="spellEnd"/>
+      <w:r>
+        <w:rPr>
+          <w:rFonts w:ascii="Times New Roman" w:eastAsia="Times New Roman" w:hAnsi="Times New Roman" w:cs="Times New Roman"/>
+          <w:sz w:val="24"/>
+          <w:szCs w:val="24"/>
+        </w:rPr>
+        <w:t xml:space="preserve"> </w:t>
+      </w:r>
+      <w:proofErr w:type="spellStart"/>
+      <w:r>
+        <w:rPr>
+          <w:rFonts w:ascii="Times New Roman" w:eastAsia="Times New Roman" w:hAnsi="Times New Roman" w:cs="Times New Roman"/>
+          <w:sz w:val="24"/>
+          <w:szCs w:val="24"/>
+        </w:rPr>
+        <w:t>Masalah</w:t>
+      </w:r>
+      <w:proofErr w:type="spellEnd"/>
+      <w:r>
+        <w:rPr>
+          <w:rFonts w:ascii="Times New Roman" w:eastAsia="Times New Roman" w:hAnsi="Times New Roman" w:cs="Times New Roman"/>
+          <w:sz w:val="24"/>
+          <w:szCs w:val="24"/>
+        </w:rPr>
+        <w:t xml:space="preserve"> </w:t>
+      </w:r>
+      <w:proofErr w:type="spellStart"/>
+      <w:r>
+        <w:rPr>
+          <w:rFonts w:ascii="Times New Roman" w:eastAsia="Times New Roman" w:hAnsi="Times New Roman" w:cs="Times New Roman"/>
+          <w:sz w:val="24"/>
+          <w:szCs w:val="24"/>
+        </w:rPr>
+        <w:t>pada</w:t>
+      </w:r>
+      <w:proofErr w:type="spellEnd"/>
+      <w:r>
+        <w:rPr>
+          <w:rFonts w:ascii="Times New Roman" w:eastAsia="Times New Roman" w:hAnsi="Times New Roman" w:cs="Times New Roman"/>
+          <w:sz w:val="24"/>
+          <w:szCs w:val="24"/>
+        </w:rPr>
+        <w:t xml:space="preserve"> </w:t>
       </w:r>
       <w:r>
         <w:rPr>
@@ -3799,13 +5409,23 @@
         </w:rPr>
         <w:t xml:space="preserve">ibitung </w:t>
       </w:r>
-      <w:r>
-        <w:rPr>
-          <w:rFonts w:ascii="Times New Roman" w:eastAsia="Times New Roman" w:hAnsi="Times New Roman" w:cs="Times New Roman"/>
-          <w:sz w:val="24"/>
-          <w:szCs w:val="24"/>
-        </w:rPr>
-        <w:t xml:space="preserve">dalam </w:t>
+      <w:proofErr w:type="spellStart"/>
+      <w:r>
+        <w:rPr>
+          <w:rFonts w:ascii="Times New Roman" w:eastAsia="Times New Roman" w:hAnsi="Times New Roman" w:cs="Times New Roman"/>
+          <w:sz w:val="24"/>
+          <w:szCs w:val="24"/>
+        </w:rPr>
+        <w:t>dalam</w:t>
+      </w:r>
+      <w:proofErr w:type="spellEnd"/>
+      <w:r>
+        <w:rPr>
+          <w:rFonts w:ascii="Times New Roman" w:eastAsia="Times New Roman" w:hAnsi="Times New Roman" w:cs="Times New Roman"/>
+          <w:sz w:val="24"/>
+          <w:szCs w:val="24"/>
+        </w:rPr>
+        <w:t xml:space="preserve"> </w:t>
       </w:r>
       <w:r>
         <w:rPr>
@@ -3848,23 +5468,223 @@
           <w:sz w:val="24"/>
           <w:szCs w:val="24"/>
         </w:rPr>
-        <w:t xml:space="preserve"> batasan masalah pada sistem yang dibuat</w:t>
-      </w:r>
-      <w:r>
-        <w:rPr>
-          <w:rFonts w:ascii="Times New Roman" w:eastAsia="Times New Roman" w:hAnsi="Times New Roman" w:cs="Times New Roman"/>
-          <w:sz w:val="24"/>
-          <w:szCs w:val="24"/>
-        </w:rPr>
-        <w:t>, tujuan dan manfaat penelitian</w:t>
-      </w:r>
-      <w:r>
-        <w:rPr>
-          <w:rFonts w:ascii="Times New Roman" w:eastAsia="Times New Roman" w:hAnsi="Times New Roman" w:cs="Times New Roman"/>
-          <w:sz w:val="24"/>
-          <w:szCs w:val="24"/>
-        </w:rPr>
-        <w:t>, dan Sistematika Penulisan.</w:t>
+        <w:t xml:space="preserve"> </w:t>
+      </w:r>
+      <w:proofErr w:type="spellStart"/>
+      <w:r>
+        <w:rPr>
+          <w:rFonts w:ascii="Times New Roman" w:eastAsia="Times New Roman" w:hAnsi="Times New Roman" w:cs="Times New Roman"/>
+          <w:sz w:val="24"/>
+          <w:szCs w:val="24"/>
+        </w:rPr>
+        <w:t>batasan</w:t>
+      </w:r>
+      <w:proofErr w:type="spellEnd"/>
+      <w:r>
+        <w:rPr>
+          <w:rFonts w:ascii="Times New Roman" w:eastAsia="Times New Roman" w:hAnsi="Times New Roman" w:cs="Times New Roman"/>
+          <w:sz w:val="24"/>
+          <w:szCs w:val="24"/>
+        </w:rPr>
+        <w:t xml:space="preserve"> </w:t>
+      </w:r>
+      <w:proofErr w:type="spellStart"/>
+      <w:r>
+        <w:rPr>
+          <w:rFonts w:ascii="Times New Roman" w:eastAsia="Times New Roman" w:hAnsi="Times New Roman" w:cs="Times New Roman"/>
+          <w:sz w:val="24"/>
+          <w:szCs w:val="24"/>
+        </w:rPr>
+        <w:t>masalah</w:t>
+      </w:r>
+      <w:proofErr w:type="spellEnd"/>
+      <w:r>
+        <w:rPr>
+          <w:rFonts w:ascii="Times New Roman" w:eastAsia="Times New Roman" w:hAnsi="Times New Roman" w:cs="Times New Roman"/>
+          <w:sz w:val="24"/>
+          <w:szCs w:val="24"/>
+        </w:rPr>
+        <w:t xml:space="preserve"> </w:t>
+      </w:r>
+      <w:proofErr w:type="spellStart"/>
+      <w:r>
+        <w:rPr>
+          <w:rFonts w:ascii="Times New Roman" w:eastAsia="Times New Roman" w:hAnsi="Times New Roman" w:cs="Times New Roman"/>
+          <w:sz w:val="24"/>
+          <w:szCs w:val="24"/>
+        </w:rPr>
+        <w:t>pada</w:t>
+      </w:r>
+      <w:proofErr w:type="spellEnd"/>
+      <w:r>
+        <w:rPr>
+          <w:rFonts w:ascii="Times New Roman" w:eastAsia="Times New Roman" w:hAnsi="Times New Roman" w:cs="Times New Roman"/>
+          <w:sz w:val="24"/>
+          <w:szCs w:val="24"/>
+        </w:rPr>
+        <w:t xml:space="preserve"> </w:t>
+      </w:r>
+      <w:proofErr w:type="spellStart"/>
+      <w:r>
+        <w:rPr>
+          <w:rFonts w:ascii="Times New Roman" w:eastAsia="Times New Roman" w:hAnsi="Times New Roman" w:cs="Times New Roman"/>
+          <w:sz w:val="24"/>
+          <w:szCs w:val="24"/>
+        </w:rPr>
+        <w:t>sistem</w:t>
+      </w:r>
+      <w:proofErr w:type="spellEnd"/>
+      <w:r>
+        <w:rPr>
+          <w:rFonts w:ascii="Times New Roman" w:eastAsia="Times New Roman" w:hAnsi="Times New Roman" w:cs="Times New Roman"/>
+          <w:sz w:val="24"/>
+          <w:szCs w:val="24"/>
+        </w:rPr>
+        <w:t xml:space="preserve"> yang </w:t>
+      </w:r>
+      <w:proofErr w:type="spellStart"/>
+      <w:r>
+        <w:rPr>
+          <w:rFonts w:ascii="Times New Roman" w:eastAsia="Times New Roman" w:hAnsi="Times New Roman" w:cs="Times New Roman"/>
+          <w:sz w:val="24"/>
+          <w:szCs w:val="24"/>
+        </w:rPr>
+        <w:t>dibuat</w:t>
+      </w:r>
+      <w:proofErr w:type="spellEnd"/>
+      <w:r>
+        <w:rPr>
+          <w:rFonts w:ascii="Times New Roman" w:eastAsia="Times New Roman" w:hAnsi="Times New Roman" w:cs="Times New Roman"/>
+          <w:sz w:val="24"/>
+          <w:szCs w:val="24"/>
+        </w:rPr>
+        <w:t xml:space="preserve">, </w:t>
+      </w:r>
+      <w:proofErr w:type="spellStart"/>
+      <w:r>
+        <w:rPr>
+          <w:rFonts w:ascii="Times New Roman" w:eastAsia="Times New Roman" w:hAnsi="Times New Roman" w:cs="Times New Roman"/>
+          <w:sz w:val="24"/>
+          <w:szCs w:val="24"/>
+        </w:rPr>
+        <w:t>tujuan</w:t>
+      </w:r>
+      <w:proofErr w:type="spellEnd"/>
+      <w:r>
+        <w:rPr>
+          <w:rFonts w:ascii="Times New Roman" w:eastAsia="Times New Roman" w:hAnsi="Times New Roman" w:cs="Times New Roman"/>
+          <w:sz w:val="24"/>
+          <w:szCs w:val="24"/>
+        </w:rPr>
+        <w:t xml:space="preserve"> </w:t>
+      </w:r>
+      <w:proofErr w:type="spellStart"/>
+      <w:r>
+        <w:rPr>
+          <w:rFonts w:ascii="Times New Roman" w:eastAsia="Times New Roman" w:hAnsi="Times New Roman" w:cs="Times New Roman"/>
+          <w:sz w:val="24"/>
+          <w:szCs w:val="24"/>
+        </w:rPr>
+        <w:t>dan</w:t>
+      </w:r>
+      <w:proofErr w:type="spellEnd"/>
+      <w:r>
+        <w:rPr>
+          <w:rFonts w:ascii="Times New Roman" w:eastAsia="Times New Roman" w:hAnsi="Times New Roman" w:cs="Times New Roman"/>
+          <w:sz w:val="24"/>
+          <w:szCs w:val="24"/>
+        </w:rPr>
+        <w:t xml:space="preserve"> </w:t>
+      </w:r>
+      <w:proofErr w:type="spellStart"/>
+      <w:r>
+        <w:rPr>
+          <w:rFonts w:ascii="Times New Roman" w:eastAsia="Times New Roman" w:hAnsi="Times New Roman" w:cs="Times New Roman"/>
+          <w:sz w:val="24"/>
+          <w:szCs w:val="24"/>
+        </w:rPr>
+        <w:t>manfaat</w:t>
+      </w:r>
+      <w:proofErr w:type="spellEnd"/>
+      <w:r>
+        <w:rPr>
+          <w:rFonts w:ascii="Times New Roman" w:eastAsia="Times New Roman" w:hAnsi="Times New Roman" w:cs="Times New Roman"/>
+          <w:sz w:val="24"/>
+          <w:szCs w:val="24"/>
+        </w:rPr>
+        <w:t xml:space="preserve"> </w:t>
+      </w:r>
+      <w:proofErr w:type="spellStart"/>
+      <w:r>
+        <w:rPr>
+          <w:rFonts w:ascii="Times New Roman" w:eastAsia="Times New Roman" w:hAnsi="Times New Roman" w:cs="Times New Roman"/>
+          <w:sz w:val="24"/>
+          <w:szCs w:val="24"/>
+        </w:rPr>
+        <w:t>penelitian</w:t>
+      </w:r>
+      <w:proofErr w:type="spellEnd"/>
+      <w:r>
+        <w:rPr>
+          <w:rFonts w:ascii="Times New Roman" w:eastAsia="Times New Roman" w:hAnsi="Times New Roman" w:cs="Times New Roman"/>
+          <w:sz w:val="24"/>
+          <w:szCs w:val="24"/>
+        </w:rPr>
+        <w:t xml:space="preserve">, </w:t>
+      </w:r>
+      <w:proofErr w:type="spellStart"/>
+      <w:r>
+        <w:rPr>
+          <w:rFonts w:ascii="Times New Roman" w:eastAsia="Times New Roman" w:hAnsi="Times New Roman" w:cs="Times New Roman"/>
+          <w:sz w:val="24"/>
+          <w:szCs w:val="24"/>
+        </w:rPr>
+        <w:t>dan</w:t>
+      </w:r>
+      <w:proofErr w:type="spellEnd"/>
+      <w:r>
+        <w:rPr>
+          <w:rFonts w:ascii="Times New Roman" w:eastAsia="Times New Roman" w:hAnsi="Times New Roman" w:cs="Times New Roman"/>
+          <w:sz w:val="24"/>
+          <w:szCs w:val="24"/>
+        </w:rPr>
+        <w:t xml:space="preserve"> </w:t>
+      </w:r>
+      <w:proofErr w:type="spellStart"/>
+      <w:r>
+        <w:rPr>
+          <w:rFonts w:ascii="Times New Roman" w:eastAsia="Times New Roman" w:hAnsi="Times New Roman" w:cs="Times New Roman"/>
+          <w:sz w:val="24"/>
+          <w:szCs w:val="24"/>
+        </w:rPr>
+        <w:t>Sistematika</w:t>
+      </w:r>
+      <w:proofErr w:type="spellEnd"/>
+      <w:r>
+        <w:rPr>
+          <w:rFonts w:ascii="Times New Roman" w:eastAsia="Times New Roman" w:hAnsi="Times New Roman" w:cs="Times New Roman"/>
+          <w:sz w:val="24"/>
+          <w:szCs w:val="24"/>
+        </w:rPr>
+        <w:t xml:space="preserve"> </w:t>
+      </w:r>
+      <w:proofErr w:type="spellStart"/>
+      <w:r>
+        <w:rPr>
+          <w:rFonts w:ascii="Times New Roman" w:eastAsia="Times New Roman" w:hAnsi="Times New Roman" w:cs="Times New Roman"/>
+          <w:sz w:val="24"/>
+          <w:szCs w:val="24"/>
+        </w:rPr>
+        <w:t>Penulisan</w:t>
+      </w:r>
+      <w:proofErr w:type="spellEnd"/>
+      <w:r>
+        <w:rPr>
+          <w:rFonts w:ascii="Times New Roman" w:eastAsia="Times New Roman" w:hAnsi="Times New Roman" w:cs="Times New Roman"/>
+          <w:sz w:val="24"/>
+          <w:szCs w:val="24"/>
+        </w:rPr>
+        <w:t>.</w:t>
       </w:r>
     </w:p>
     <w:p>
@@ -3949,21 +5769,375 @@
           <w:szCs w:val="24"/>
         </w:rPr>
       </w:pPr>
-      <w:r>
-        <w:rPr>
-          <w:rFonts w:ascii="Times New Roman" w:eastAsia="Times New Roman" w:hAnsi="Times New Roman" w:cs="Times New Roman"/>
-          <w:sz w:val="24"/>
-          <w:szCs w:val="24"/>
-        </w:rPr>
-        <w:t>Pada ba</w:t>
-      </w:r>
-      <w:r>
-        <w:rPr>
-          <w:rFonts w:ascii="Times New Roman" w:eastAsia="Times New Roman" w:hAnsi="Times New Roman" w:cs="Times New Roman"/>
-          <w:sz w:val="24"/>
-          <w:szCs w:val="24"/>
-        </w:rPr>
-        <w:t xml:space="preserve">b ini berisikan tinjauan pustaka yang berisi tentang sumber acuan penulis. Penelitian terkait dengan permasalahan yang diangkat berasal dari jurnal tentang </w:t>
+      <w:proofErr w:type="spellStart"/>
+      <w:r>
+        <w:rPr>
+          <w:rFonts w:ascii="Times New Roman" w:eastAsia="Times New Roman" w:hAnsi="Times New Roman" w:cs="Times New Roman"/>
+          <w:sz w:val="24"/>
+          <w:szCs w:val="24"/>
+        </w:rPr>
+        <w:t>Pada</w:t>
+      </w:r>
+      <w:proofErr w:type="spellEnd"/>
+      <w:r>
+        <w:rPr>
+          <w:rFonts w:ascii="Times New Roman" w:eastAsia="Times New Roman" w:hAnsi="Times New Roman" w:cs="Times New Roman"/>
+          <w:sz w:val="24"/>
+          <w:szCs w:val="24"/>
+        </w:rPr>
+        <w:t xml:space="preserve"> </w:t>
+      </w:r>
+      <w:proofErr w:type="spellStart"/>
+      <w:proofErr w:type="gramStart"/>
+      <w:r>
+        <w:rPr>
+          <w:rFonts w:ascii="Times New Roman" w:eastAsia="Times New Roman" w:hAnsi="Times New Roman" w:cs="Times New Roman"/>
+          <w:sz w:val="24"/>
+          <w:szCs w:val="24"/>
+        </w:rPr>
+        <w:t>ba</w:t>
+      </w:r>
+      <w:r>
+        <w:rPr>
+          <w:rFonts w:ascii="Times New Roman" w:eastAsia="Times New Roman" w:hAnsi="Times New Roman" w:cs="Times New Roman"/>
+          <w:sz w:val="24"/>
+          <w:szCs w:val="24"/>
+        </w:rPr>
+        <w:t>b</w:t>
+      </w:r>
+      <w:proofErr w:type="spellEnd"/>
+      <w:proofErr w:type="gramEnd"/>
+      <w:r>
+        <w:rPr>
+          <w:rFonts w:ascii="Times New Roman" w:eastAsia="Times New Roman" w:hAnsi="Times New Roman" w:cs="Times New Roman"/>
+          <w:sz w:val="24"/>
+          <w:szCs w:val="24"/>
+        </w:rPr>
+        <w:t xml:space="preserve"> </w:t>
+      </w:r>
+      <w:proofErr w:type="spellStart"/>
+      <w:r>
+        <w:rPr>
+          <w:rFonts w:ascii="Times New Roman" w:eastAsia="Times New Roman" w:hAnsi="Times New Roman" w:cs="Times New Roman"/>
+          <w:sz w:val="24"/>
+          <w:szCs w:val="24"/>
+        </w:rPr>
+        <w:t>ini</w:t>
+      </w:r>
+      <w:proofErr w:type="spellEnd"/>
+      <w:r>
+        <w:rPr>
+          <w:rFonts w:ascii="Times New Roman" w:eastAsia="Times New Roman" w:hAnsi="Times New Roman" w:cs="Times New Roman"/>
+          <w:sz w:val="24"/>
+          <w:szCs w:val="24"/>
+        </w:rPr>
+        <w:t xml:space="preserve"> </w:t>
+      </w:r>
+      <w:proofErr w:type="spellStart"/>
+      <w:r>
+        <w:rPr>
+          <w:rFonts w:ascii="Times New Roman" w:eastAsia="Times New Roman" w:hAnsi="Times New Roman" w:cs="Times New Roman"/>
+          <w:sz w:val="24"/>
+          <w:szCs w:val="24"/>
+        </w:rPr>
+        <w:t>berisikan</w:t>
+      </w:r>
+      <w:proofErr w:type="spellEnd"/>
+      <w:r>
+        <w:rPr>
+          <w:rFonts w:ascii="Times New Roman" w:eastAsia="Times New Roman" w:hAnsi="Times New Roman" w:cs="Times New Roman"/>
+          <w:sz w:val="24"/>
+          <w:szCs w:val="24"/>
+        </w:rPr>
+        <w:t xml:space="preserve"> </w:t>
+      </w:r>
+      <w:proofErr w:type="spellStart"/>
+      <w:r>
+        <w:rPr>
+          <w:rFonts w:ascii="Times New Roman" w:eastAsia="Times New Roman" w:hAnsi="Times New Roman" w:cs="Times New Roman"/>
+          <w:sz w:val="24"/>
+          <w:szCs w:val="24"/>
+        </w:rPr>
+        <w:t>tinjauan</w:t>
+      </w:r>
+      <w:proofErr w:type="spellEnd"/>
+      <w:r>
+        <w:rPr>
+          <w:rFonts w:ascii="Times New Roman" w:eastAsia="Times New Roman" w:hAnsi="Times New Roman" w:cs="Times New Roman"/>
+          <w:sz w:val="24"/>
+          <w:szCs w:val="24"/>
+        </w:rPr>
+        <w:t xml:space="preserve"> </w:t>
+      </w:r>
+      <w:proofErr w:type="spellStart"/>
+      <w:r>
+        <w:rPr>
+          <w:rFonts w:ascii="Times New Roman" w:eastAsia="Times New Roman" w:hAnsi="Times New Roman" w:cs="Times New Roman"/>
+          <w:sz w:val="24"/>
+          <w:szCs w:val="24"/>
+        </w:rPr>
+        <w:t>pustaka</w:t>
+      </w:r>
+      <w:proofErr w:type="spellEnd"/>
+      <w:r>
+        <w:rPr>
+          <w:rFonts w:ascii="Times New Roman" w:eastAsia="Times New Roman" w:hAnsi="Times New Roman" w:cs="Times New Roman"/>
+          <w:sz w:val="24"/>
+          <w:szCs w:val="24"/>
+        </w:rPr>
+        <w:t xml:space="preserve"> yang </w:t>
+      </w:r>
+      <w:proofErr w:type="spellStart"/>
+      <w:r>
+        <w:rPr>
+          <w:rFonts w:ascii="Times New Roman" w:eastAsia="Times New Roman" w:hAnsi="Times New Roman" w:cs="Times New Roman"/>
+          <w:sz w:val="24"/>
+          <w:szCs w:val="24"/>
+        </w:rPr>
+        <w:t>berisi</w:t>
+      </w:r>
+      <w:proofErr w:type="spellEnd"/>
+      <w:r>
+        <w:rPr>
+          <w:rFonts w:ascii="Times New Roman" w:eastAsia="Times New Roman" w:hAnsi="Times New Roman" w:cs="Times New Roman"/>
+          <w:sz w:val="24"/>
+          <w:szCs w:val="24"/>
+        </w:rPr>
+        <w:t xml:space="preserve"> </w:t>
+      </w:r>
+      <w:proofErr w:type="spellStart"/>
+      <w:r>
+        <w:rPr>
+          <w:rFonts w:ascii="Times New Roman" w:eastAsia="Times New Roman" w:hAnsi="Times New Roman" w:cs="Times New Roman"/>
+          <w:sz w:val="24"/>
+          <w:szCs w:val="24"/>
+        </w:rPr>
+        <w:t>tentang</w:t>
+      </w:r>
+      <w:proofErr w:type="spellEnd"/>
+      <w:r>
+        <w:rPr>
+          <w:rFonts w:ascii="Times New Roman" w:eastAsia="Times New Roman" w:hAnsi="Times New Roman" w:cs="Times New Roman"/>
+          <w:sz w:val="24"/>
+          <w:szCs w:val="24"/>
+        </w:rPr>
+        <w:t xml:space="preserve"> </w:t>
+      </w:r>
+      <w:proofErr w:type="spellStart"/>
+      <w:r>
+        <w:rPr>
+          <w:rFonts w:ascii="Times New Roman" w:eastAsia="Times New Roman" w:hAnsi="Times New Roman" w:cs="Times New Roman"/>
+          <w:sz w:val="24"/>
+          <w:szCs w:val="24"/>
+        </w:rPr>
+        <w:t>sumber</w:t>
+      </w:r>
+      <w:proofErr w:type="spellEnd"/>
+      <w:r>
+        <w:rPr>
+          <w:rFonts w:ascii="Times New Roman" w:eastAsia="Times New Roman" w:hAnsi="Times New Roman" w:cs="Times New Roman"/>
+          <w:sz w:val="24"/>
+          <w:szCs w:val="24"/>
+        </w:rPr>
+        <w:t xml:space="preserve"> </w:t>
+      </w:r>
+      <w:proofErr w:type="spellStart"/>
+      <w:r>
+        <w:rPr>
+          <w:rFonts w:ascii="Times New Roman" w:eastAsia="Times New Roman" w:hAnsi="Times New Roman" w:cs="Times New Roman"/>
+          <w:sz w:val="24"/>
+          <w:szCs w:val="24"/>
+        </w:rPr>
+        <w:t>acuan</w:t>
+      </w:r>
+      <w:proofErr w:type="spellEnd"/>
+      <w:r>
+        <w:rPr>
+          <w:rFonts w:ascii="Times New Roman" w:eastAsia="Times New Roman" w:hAnsi="Times New Roman" w:cs="Times New Roman"/>
+          <w:sz w:val="24"/>
+          <w:szCs w:val="24"/>
+        </w:rPr>
+        <w:t xml:space="preserve"> </w:t>
+      </w:r>
+      <w:proofErr w:type="spellStart"/>
+      <w:r>
+        <w:rPr>
+          <w:rFonts w:ascii="Times New Roman" w:eastAsia="Times New Roman" w:hAnsi="Times New Roman" w:cs="Times New Roman"/>
+          <w:sz w:val="24"/>
+          <w:szCs w:val="24"/>
+        </w:rPr>
+        <w:t>penulis</w:t>
+      </w:r>
+      <w:proofErr w:type="spellEnd"/>
+      <w:r>
+        <w:rPr>
+          <w:rFonts w:ascii="Times New Roman" w:eastAsia="Times New Roman" w:hAnsi="Times New Roman" w:cs="Times New Roman"/>
+          <w:sz w:val="24"/>
+          <w:szCs w:val="24"/>
+        </w:rPr>
+        <w:t xml:space="preserve">. </w:t>
+      </w:r>
+      <w:proofErr w:type="spellStart"/>
+      <w:r>
+        <w:rPr>
+          <w:rFonts w:ascii="Times New Roman" w:eastAsia="Times New Roman" w:hAnsi="Times New Roman" w:cs="Times New Roman"/>
+          <w:sz w:val="24"/>
+          <w:szCs w:val="24"/>
+        </w:rPr>
+        <w:t>Penelitian</w:t>
+      </w:r>
+      <w:proofErr w:type="spellEnd"/>
+      <w:r>
+        <w:rPr>
+          <w:rFonts w:ascii="Times New Roman" w:eastAsia="Times New Roman" w:hAnsi="Times New Roman" w:cs="Times New Roman"/>
+          <w:sz w:val="24"/>
+          <w:szCs w:val="24"/>
+        </w:rPr>
+        <w:t xml:space="preserve"> </w:t>
+      </w:r>
+      <w:proofErr w:type="spellStart"/>
+      <w:r>
+        <w:rPr>
+          <w:rFonts w:ascii="Times New Roman" w:eastAsia="Times New Roman" w:hAnsi="Times New Roman" w:cs="Times New Roman"/>
+          <w:sz w:val="24"/>
+          <w:szCs w:val="24"/>
+        </w:rPr>
+        <w:t>terkait</w:t>
+      </w:r>
+      <w:proofErr w:type="spellEnd"/>
+      <w:r>
+        <w:rPr>
+          <w:rFonts w:ascii="Times New Roman" w:eastAsia="Times New Roman" w:hAnsi="Times New Roman" w:cs="Times New Roman"/>
+          <w:sz w:val="24"/>
+          <w:szCs w:val="24"/>
+        </w:rPr>
+        <w:t xml:space="preserve"> </w:t>
+      </w:r>
+      <w:proofErr w:type="spellStart"/>
+      <w:r>
+        <w:rPr>
+          <w:rFonts w:ascii="Times New Roman" w:eastAsia="Times New Roman" w:hAnsi="Times New Roman" w:cs="Times New Roman"/>
+          <w:sz w:val="24"/>
+          <w:szCs w:val="24"/>
+        </w:rPr>
+        <w:t>dengan</w:t>
+      </w:r>
+      <w:proofErr w:type="spellEnd"/>
+      <w:r>
+        <w:rPr>
+          <w:rFonts w:ascii="Times New Roman" w:eastAsia="Times New Roman" w:hAnsi="Times New Roman" w:cs="Times New Roman"/>
+          <w:sz w:val="24"/>
+          <w:szCs w:val="24"/>
+        </w:rPr>
+        <w:t xml:space="preserve"> </w:t>
+      </w:r>
+      <w:proofErr w:type="spellStart"/>
+      <w:r>
+        <w:rPr>
+          <w:rFonts w:ascii="Times New Roman" w:eastAsia="Times New Roman" w:hAnsi="Times New Roman" w:cs="Times New Roman"/>
+          <w:sz w:val="24"/>
+          <w:szCs w:val="24"/>
+        </w:rPr>
+        <w:t>permasalahan</w:t>
+      </w:r>
+      <w:proofErr w:type="spellEnd"/>
+      <w:r>
+        <w:rPr>
+          <w:rFonts w:ascii="Times New Roman" w:eastAsia="Times New Roman" w:hAnsi="Times New Roman" w:cs="Times New Roman"/>
+          <w:sz w:val="24"/>
+          <w:szCs w:val="24"/>
+        </w:rPr>
+        <w:t xml:space="preserve"> yang </w:t>
+      </w:r>
+      <w:proofErr w:type="spellStart"/>
+      <w:r>
+        <w:rPr>
+          <w:rFonts w:ascii="Times New Roman" w:eastAsia="Times New Roman" w:hAnsi="Times New Roman" w:cs="Times New Roman"/>
+          <w:sz w:val="24"/>
+          <w:szCs w:val="24"/>
+        </w:rPr>
+        <w:t>diangkat</w:t>
+      </w:r>
+      <w:proofErr w:type="spellEnd"/>
+      <w:r>
+        <w:rPr>
+          <w:rFonts w:ascii="Times New Roman" w:eastAsia="Times New Roman" w:hAnsi="Times New Roman" w:cs="Times New Roman"/>
+          <w:sz w:val="24"/>
+          <w:szCs w:val="24"/>
+        </w:rPr>
+        <w:t xml:space="preserve"> </w:t>
+      </w:r>
+      <w:proofErr w:type="spellStart"/>
+      <w:r>
+        <w:rPr>
+          <w:rFonts w:ascii="Times New Roman" w:eastAsia="Times New Roman" w:hAnsi="Times New Roman" w:cs="Times New Roman"/>
+          <w:sz w:val="24"/>
+          <w:szCs w:val="24"/>
+        </w:rPr>
+        <w:t>berasal</w:t>
+      </w:r>
+      <w:proofErr w:type="spellEnd"/>
+      <w:r>
+        <w:rPr>
+          <w:rFonts w:ascii="Times New Roman" w:eastAsia="Times New Roman" w:hAnsi="Times New Roman" w:cs="Times New Roman"/>
+          <w:sz w:val="24"/>
+          <w:szCs w:val="24"/>
+        </w:rPr>
+        <w:t xml:space="preserve"> </w:t>
+      </w:r>
+      <w:proofErr w:type="spellStart"/>
+      <w:r>
+        <w:rPr>
+          <w:rFonts w:ascii="Times New Roman" w:eastAsia="Times New Roman" w:hAnsi="Times New Roman" w:cs="Times New Roman"/>
+          <w:sz w:val="24"/>
+          <w:szCs w:val="24"/>
+        </w:rPr>
+        <w:t>dari</w:t>
+      </w:r>
+      <w:proofErr w:type="spellEnd"/>
+      <w:r>
+        <w:rPr>
+          <w:rFonts w:ascii="Times New Roman" w:eastAsia="Times New Roman" w:hAnsi="Times New Roman" w:cs="Times New Roman"/>
+          <w:sz w:val="24"/>
+          <w:szCs w:val="24"/>
+        </w:rPr>
+        <w:t xml:space="preserve"> </w:t>
+      </w:r>
+      <w:proofErr w:type="spellStart"/>
+      <w:r>
+        <w:rPr>
+          <w:rFonts w:ascii="Times New Roman" w:eastAsia="Times New Roman" w:hAnsi="Times New Roman" w:cs="Times New Roman"/>
+          <w:sz w:val="24"/>
+          <w:szCs w:val="24"/>
+        </w:rPr>
+        <w:t>jurnal</w:t>
+      </w:r>
+      <w:proofErr w:type="spellEnd"/>
+      <w:r>
+        <w:rPr>
+          <w:rFonts w:ascii="Times New Roman" w:eastAsia="Times New Roman" w:hAnsi="Times New Roman" w:cs="Times New Roman"/>
+          <w:sz w:val="24"/>
+          <w:szCs w:val="24"/>
+        </w:rPr>
+        <w:t xml:space="preserve"> </w:t>
+      </w:r>
+      <w:proofErr w:type="spellStart"/>
+      <w:r>
+        <w:rPr>
+          <w:rFonts w:ascii="Times New Roman" w:eastAsia="Times New Roman" w:hAnsi="Times New Roman" w:cs="Times New Roman"/>
+          <w:sz w:val="24"/>
+          <w:szCs w:val="24"/>
+        </w:rPr>
+        <w:t>tentang</w:t>
+      </w:r>
+      <w:proofErr w:type="spellEnd"/>
+      <w:r>
+        <w:rPr>
+          <w:rFonts w:ascii="Times New Roman" w:eastAsia="Times New Roman" w:hAnsi="Times New Roman" w:cs="Times New Roman"/>
+          <w:sz w:val="24"/>
+          <w:szCs w:val="24"/>
+        </w:rPr>
+        <w:t xml:space="preserve"> </w:t>
       </w:r>
       <w:r>
         <w:rPr>
@@ -4001,13 +6175,113 @@
         </w:rPr>
         <w:t xml:space="preserve"> </w:t>
       </w:r>
-      <w:r>
-        <w:rPr>
-          <w:rFonts w:ascii="Times New Roman" w:eastAsia="Times New Roman" w:hAnsi="Times New Roman" w:cs="Times New Roman"/>
-          <w:sz w:val="24"/>
-          <w:szCs w:val="24"/>
-        </w:rPr>
-        <w:t>lima tahun terakhir dari tahun penelitian.</w:t>
+      <w:proofErr w:type="gramStart"/>
+      <w:r>
+        <w:rPr>
+          <w:rFonts w:ascii="Times New Roman" w:eastAsia="Times New Roman" w:hAnsi="Times New Roman" w:cs="Times New Roman"/>
+          <w:sz w:val="24"/>
+          <w:szCs w:val="24"/>
+        </w:rPr>
+        <w:t>lima</w:t>
+      </w:r>
+      <w:proofErr w:type="gramEnd"/>
+      <w:r>
+        <w:rPr>
+          <w:rFonts w:ascii="Times New Roman" w:eastAsia="Times New Roman" w:hAnsi="Times New Roman" w:cs="Times New Roman"/>
+          <w:sz w:val="24"/>
+          <w:szCs w:val="24"/>
+        </w:rPr>
+        <w:t xml:space="preserve"> </w:t>
+      </w:r>
+      <w:proofErr w:type="spellStart"/>
+      <w:r>
+        <w:rPr>
+          <w:rFonts w:ascii="Times New Roman" w:eastAsia="Times New Roman" w:hAnsi="Times New Roman" w:cs="Times New Roman"/>
+          <w:sz w:val="24"/>
+          <w:szCs w:val="24"/>
+        </w:rPr>
+        <w:t>tahun</w:t>
+      </w:r>
+      <w:proofErr w:type="spellEnd"/>
+      <w:r>
+        <w:rPr>
+          <w:rFonts w:ascii="Times New Roman" w:eastAsia="Times New Roman" w:hAnsi="Times New Roman" w:cs="Times New Roman"/>
+          <w:sz w:val="24"/>
+          <w:szCs w:val="24"/>
+        </w:rPr>
+        <w:t xml:space="preserve"> </w:t>
+      </w:r>
+      <w:proofErr w:type="spellStart"/>
+      <w:r>
+        <w:rPr>
+          <w:rFonts w:ascii="Times New Roman" w:eastAsia="Times New Roman" w:hAnsi="Times New Roman" w:cs="Times New Roman"/>
+          <w:sz w:val="24"/>
+          <w:szCs w:val="24"/>
+        </w:rPr>
+        <w:t>terakhir</w:t>
+      </w:r>
+      <w:proofErr w:type="spellEnd"/>
+      <w:r>
+        <w:rPr>
+          <w:rFonts w:ascii="Times New Roman" w:eastAsia="Times New Roman" w:hAnsi="Times New Roman" w:cs="Times New Roman"/>
+          <w:sz w:val="24"/>
+          <w:szCs w:val="24"/>
+        </w:rPr>
+        <w:t xml:space="preserve"> </w:t>
+      </w:r>
+      <w:proofErr w:type="spellStart"/>
+      <w:r>
+        <w:rPr>
+          <w:rFonts w:ascii="Times New Roman" w:eastAsia="Times New Roman" w:hAnsi="Times New Roman" w:cs="Times New Roman"/>
+          <w:sz w:val="24"/>
+          <w:szCs w:val="24"/>
+        </w:rPr>
+        <w:t>dari</w:t>
+      </w:r>
+      <w:proofErr w:type="spellEnd"/>
+      <w:r>
+        <w:rPr>
+          <w:rFonts w:ascii="Times New Roman" w:eastAsia="Times New Roman" w:hAnsi="Times New Roman" w:cs="Times New Roman"/>
+          <w:sz w:val="24"/>
+          <w:szCs w:val="24"/>
+        </w:rPr>
+        <w:t xml:space="preserve"> </w:t>
+      </w:r>
+      <w:proofErr w:type="spellStart"/>
+      <w:r>
+        <w:rPr>
+          <w:rFonts w:ascii="Times New Roman" w:eastAsia="Times New Roman" w:hAnsi="Times New Roman" w:cs="Times New Roman"/>
+          <w:sz w:val="24"/>
+          <w:szCs w:val="24"/>
+        </w:rPr>
+        <w:t>tahun</w:t>
+      </w:r>
+      <w:proofErr w:type="spellEnd"/>
+      <w:r>
+        <w:rPr>
+          <w:rFonts w:ascii="Times New Roman" w:eastAsia="Times New Roman" w:hAnsi="Times New Roman" w:cs="Times New Roman"/>
+          <w:sz w:val="24"/>
+          <w:szCs w:val="24"/>
+        </w:rPr>
+        <w:t xml:space="preserve"> </w:t>
+      </w:r>
+      <w:proofErr w:type="spellStart"/>
+      <w:r>
+        <w:rPr>
+          <w:rFonts w:ascii="Times New Roman" w:eastAsia="Times New Roman" w:hAnsi="Times New Roman" w:cs="Times New Roman"/>
+          <w:sz w:val="24"/>
+          <w:szCs w:val="24"/>
+        </w:rPr>
+        <w:t>penelitian</w:t>
+      </w:r>
+      <w:proofErr w:type="spellEnd"/>
+      <w:r>
+        <w:rPr>
+          <w:rFonts w:ascii="Times New Roman" w:eastAsia="Times New Roman" w:hAnsi="Times New Roman" w:cs="Times New Roman"/>
+          <w:sz w:val="24"/>
+          <w:szCs w:val="24"/>
+        </w:rPr>
+        <w:t>.</w:t>
       </w:r>
     </w:p>
     <w:p>
@@ -4120,7 +6394,349 @@
           <w:sz w:val="24"/>
           <w:szCs w:val="24"/>
         </w:rPr>
-        <w:t>Bab ini menjelaskan tentang metode pengumpulan data yang dilakukan, dan model pengembangan yang digunakan oleh penulis serta kerangka pemikiran untuk memecahkan masalah yang sedang diteliti.</w:t>
+        <w:t xml:space="preserve">Bab </w:t>
+      </w:r>
+      <w:proofErr w:type="spellStart"/>
+      <w:r>
+        <w:rPr>
+          <w:rFonts w:ascii="Times New Roman" w:eastAsia="Times New Roman" w:hAnsi="Times New Roman" w:cs="Times New Roman"/>
+          <w:sz w:val="24"/>
+          <w:szCs w:val="24"/>
+        </w:rPr>
+        <w:t>ini</w:t>
+      </w:r>
+      <w:proofErr w:type="spellEnd"/>
+      <w:r>
+        <w:rPr>
+          <w:rFonts w:ascii="Times New Roman" w:eastAsia="Times New Roman" w:hAnsi="Times New Roman" w:cs="Times New Roman"/>
+          <w:sz w:val="24"/>
+          <w:szCs w:val="24"/>
+        </w:rPr>
+        <w:t xml:space="preserve"> </w:t>
+      </w:r>
+      <w:proofErr w:type="spellStart"/>
+      <w:r>
+        <w:rPr>
+          <w:rFonts w:ascii="Times New Roman" w:eastAsia="Times New Roman" w:hAnsi="Times New Roman" w:cs="Times New Roman"/>
+          <w:sz w:val="24"/>
+          <w:szCs w:val="24"/>
+        </w:rPr>
+        <w:t>menjelaskan</w:t>
+      </w:r>
+      <w:proofErr w:type="spellEnd"/>
+      <w:r>
+        <w:rPr>
+          <w:rFonts w:ascii="Times New Roman" w:eastAsia="Times New Roman" w:hAnsi="Times New Roman" w:cs="Times New Roman"/>
+          <w:sz w:val="24"/>
+          <w:szCs w:val="24"/>
+        </w:rPr>
+        <w:t xml:space="preserve"> </w:t>
+      </w:r>
+      <w:proofErr w:type="spellStart"/>
+      <w:r>
+        <w:rPr>
+          <w:rFonts w:ascii="Times New Roman" w:eastAsia="Times New Roman" w:hAnsi="Times New Roman" w:cs="Times New Roman"/>
+          <w:sz w:val="24"/>
+          <w:szCs w:val="24"/>
+        </w:rPr>
+        <w:t>tentang</w:t>
+      </w:r>
+      <w:proofErr w:type="spellEnd"/>
+      <w:r>
+        <w:rPr>
+          <w:rFonts w:ascii="Times New Roman" w:eastAsia="Times New Roman" w:hAnsi="Times New Roman" w:cs="Times New Roman"/>
+          <w:sz w:val="24"/>
+          <w:szCs w:val="24"/>
+        </w:rPr>
+        <w:t xml:space="preserve"> </w:t>
+      </w:r>
+      <w:proofErr w:type="spellStart"/>
+      <w:r>
+        <w:rPr>
+          <w:rFonts w:ascii="Times New Roman" w:eastAsia="Times New Roman" w:hAnsi="Times New Roman" w:cs="Times New Roman"/>
+          <w:sz w:val="24"/>
+          <w:szCs w:val="24"/>
+        </w:rPr>
+        <w:t>metode</w:t>
+      </w:r>
+      <w:proofErr w:type="spellEnd"/>
+      <w:r>
+        <w:rPr>
+          <w:rFonts w:ascii="Times New Roman" w:eastAsia="Times New Roman" w:hAnsi="Times New Roman" w:cs="Times New Roman"/>
+          <w:sz w:val="24"/>
+          <w:szCs w:val="24"/>
+        </w:rPr>
+        <w:t xml:space="preserve"> </w:t>
+      </w:r>
+      <w:proofErr w:type="spellStart"/>
+      <w:r>
+        <w:rPr>
+          <w:rFonts w:ascii="Times New Roman" w:eastAsia="Times New Roman" w:hAnsi="Times New Roman" w:cs="Times New Roman"/>
+          <w:sz w:val="24"/>
+          <w:szCs w:val="24"/>
+        </w:rPr>
+        <w:t>pengumpulan</w:t>
+      </w:r>
+      <w:proofErr w:type="spellEnd"/>
+      <w:r>
+        <w:rPr>
+          <w:rFonts w:ascii="Times New Roman" w:eastAsia="Times New Roman" w:hAnsi="Times New Roman" w:cs="Times New Roman"/>
+          <w:sz w:val="24"/>
+          <w:szCs w:val="24"/>
+        </w:rPr>
+        <w:t xml:space="preserve"> data yang </w:t>
+      </w:r>
+      <w:proofErr w:type="spellStart"/>
+      <w:r>
+        <w:rPr>
+          <w:rFonts w:ascii="Times New Roman" w:eastAsia="Times New Roman" w:hAnsi="Times New Roman" w:cs="Times New Roman"/>
+          <w:sz w:val="24"/>
+          <w:szCs w:val="24"/>
+        </w:rPr>
+        <w:t>dilakukan</w:t>
+      </w:r>
+      <w:proofErr w:type="spellEnd"/>
+      <w:r>
+        <w:rPr>
+          <w:rFonts w:ascii="Times New Roman" w:eastAsia="Times New Roman" w:hAnsi="Times New Roman" w:cs="Times New Roman"/>
+          <w:sz w:val="24"/>
+          <w:szCs w:val="24"/>
+        </w:rPr>
+        <w:t xml:space="preserve">, </w:t>
+      </w:r>
+      <w:proofErr w:type="spellStart"/>
+      <w:r>
+        <w:rPr>
+          <w:rFonts w:ascii="Times New Roman" w:eastAsia="Times New Roman" w:hAnsi="Times New Roman" w:cs="Times New Roman"/>
+          <w:sz w:val="24"/>
+          <w:szCs w:val="24"/>
+        </w:rPr>
+        <w:t>dan</w:t>
+      </w:r>
+      <w:proofErr w:type="spellEnd"/>
+      <w:r>
+        <w:rPr>
+          <w:rFonts w:ascii="Times New Roman" w:eastAsia="Times New Roman" w:hAnsi="Times New Roman" w:cs="Times New Roman"/>
+          <w:sz w:val="24"/>
+          <w:szCs w:val="24"/>
+        </w:rPr>
+        <w:t xml:space="preserve"> model </w:t>
+      </w:r>
+      <w:proofErr w:type="spellStart"/>
+      <w:r>
+        <w:rPr>
+          <w:rFonts w:ascii="Times New Roman" w:eastAsia="Times New Roman" w:hAnsi="Times New Roman" w:cs="Times New Roman"/>
+          <w:sz w:val="24"/>
+          <w:szCs w:val="24"/>
+        </w:rPr>
+        <w:t>pengembangan</w:t>
+      </w:r>
+      <w:proofErr w:type="spellEnd"/>
+      <w:r>
+        <w:rPr>
+          <w:rFonts w:ascii="Times New Roman" w:eastAsia="Times New Roman" w:hAnsi="Times New Roman" w:cs="Times New Roman"/>
+          <w:sz w:val="24"/>
+          <w:szCs w:val="24"/>
+        </w:rPr>
+        <w:t xml:space="preserve"> yang </w:t>
+      </w:r>
+      <w:proofErr w:type="spellStart"/>
+      <w:r>
+        <w:rPr>
+          <w:rFonts w:ascii="Times New Roman" w:eastAsia="Times New Roman" w:hAnsi="Times New Roman" w:cs="Times New Roman"/>
+          <w:sz w:val="24"/>
+          <w:szCs w:val="24"/>
+        </w:rPr>
+        <w:t>digunakan</w:t>
+      </w:r>
+      <w:proofErr w:type="spellEnd"/>
+      <w:r>
+        <w:rPr>
+          <w:rFonts w:ascii="Times New Roman" w:eastAsia="Times New Roman" w:hAnsi="Times New Roman" w:cs="Times New Roman"/>
+          <w:sz w:val="24"/>
+          <w:szCs w:val="24"/>
+        </w:rPr>
+        <w:t xml:space="preserve"> </w:t>
+      </w:r>
+      <w:proofErr w:type="spellStart"/>
+      <w:r>
+        <w:rPr>
+          <w:rFonts w:ascii="Times New Roman" w:eastAsia="Times New Roman" w:hAnsi="Times New Roman" w:cs="Times New Roman"/>
+          <w:sz w:val="24"/>
+          <w:szCs w:val="24"/>
+        </w:rPr>
+        <w:t>oleh</w:t>
+      </w:r>
+      <w:proofErr w:type="spellEnd"/>
+      <w:r>
+        <w:rPr>
+          <w:rFonts w:ascii="Times New Roman" w:eastAsia="Times New Roman" w:hAnsi="Times New Roman" w:cs="Times New Roman"/>
+          <w:sz w:val="24"/>
+          <w:szCs w:val="24"/>
+        </w:rPr>
+        <w:t xml:space="preserve"> </w:t>
+      </w:r>
+      <w:proofErr w:type="spellStart"/>
+      <w:r>
+        <w:rPr>
+          <w:rFonts w:ascii="Times New Roman" w:eastAsia="Times New Roman" w:hAnsi="Times New Roman" w:cs="Times New Roman"/>
+          <w:sz w:val="24"/>
+          <w:szCs w:val="24"/>
+        </w:rPr>
+        <w:t>penulis</w:t>
+      </w:r>
+      <w:proofErr w:type="spellEnd"/>
+      <w:r>
+        <w:rPr>
+          <w:rFonts w:ascii="Times New Roman" w:eastAsia="Times New Roman" w:hAnsi="Times New Roman" w:cs="Times New Roman"/>
+          <w:sz w:val="24"/>
+          <w:szCs w:val="24"/>
+        </w:rPr>
+        <w:t xml:space="preserve"> </w:t>
+      </w:r>
+      <w:proofErr w:type="spellStart"/>
+      <w:r>
+        <w:rPr>
+          <w:rFonts w:ascii="Times New Roman" w:eastAsia="Times New Roman" w:hAnsi="Times New Roman" w:cs="Times New Roman"/>
+          <w:sz w:val="24"/>
+          <w:szCs w:val="24"/>
+        </w:rPr>
+        <w:t>serta</w:t>
+      </w:r>
+      <w:proofErr w:type="spellEnd"/>
+      <w:r>
+        <w:rPr>
+          <w:rFonts w:ascii="Times New Roman" w:eastAsia="Times New Roman" w:hAnsi="Times New Roman" w:cs="Times New Roman"/>
+          <w:sz w:val="24"/>
+          <w:szCs w:val="24"/>
+        </w:rPr>
+        <w:t xml:space="preserve"> </w:t>
+      </w:r>
+      <w:proofErr w:type="spellStart"/>
+      <w:r>
+        <w:rPr>
+          <w:rFonts w:ascii="Times New Roman" w:eastAsia="Times New Roman" w:hAnsi="Times New Roman" w:cs="Times New Roman"/>
+          <w:sz w:val="24"/>
+          <w:szCs w:val="24"/>
+        </w:rPr>
+        <w:t>kerangka</w:t>
+      </w:r>
+      <w:proofErr w:type="spellEnd"/>
+      <w:r>
+        <w:rPr>
+          <w:rFonts w:ascii="Times New Roman" w:eastAsia="Times New Roman" w:hAnsi="Times New Roman" w:cs="Times New Roman"/>
+          <w:sz w:val="24"/>
+          <w:szCs w:val="24"/>
+        </w:rPr>
+        <w:t xml:space="preserve"> </w:t>
+      </w:r>
+      <w:proofErr w:type="spellStart"/>
+      <w:r>
+        <w:rPr>
+          <w:rFonts w:ascii="Times New Roman" w:eastAsia="Times New Roman" w:hAnsi="Times New Roman" w:cs="Times New Roman"/>
+          <w:sz w:val="24"/>
+          <w:szCs w:val="24"/>
+        </w:rPr>
+        <w:t>pemikiran</w:t>
+      </w:r>
+      <w:proofErr w:type="spellEnd"/>
+      <w:r>
+        <w:rPr>
+          <w:rFonts w:ascii="Times New Roman" w:eastAsia="Times New Roman" w:hAnsi="Times New Roman" w:cs="Times New Roman"/>
+          <w:sz w:val="24"/>
+          <w:szCs w:val="24"/>
+        </w:rPr>
+        <w:t xml:space="preserve"> </w:t>
+      </w:r>
+      <w:proofErr w:type="spellStart"/>
+      <w:r>
+        <w:rPr>
+          <w:rFonts w:ascii="Times New Roman" w:eastAsia="Times New Roman" w:hAnsi="Times New Roman" w:cs="Times New Roman"/>
+          <w:sz w:val="24"/>
+          <w:szCs w:val="24"/>
+        </w:rPr>
+        <w:t>untuk</w:t>
+      </w:r>
+      <w:proofErr w:type="spellEnd"/>
+      <w:r>
+        <w:rPr>
+          <w:rFonts w:ascii="Times New Roman" w:eastAsia="Times New Roman" w:hAnsi="Times New Roman" w:cs="Times New Roman"/>
+          <w:sz w:val="24"/>
+          <w:szCs w:val="24"/>
+        </w:rPr>
+        <w:t xml:space="preserve"> </w:t>
+      </w:r>
+      <w:proofErr w:type="spellStart"/>
+      <w:r>
+        <w:rPr>
+          <w:rFonts w:ascii="Times New Roman" w:eastAsia="Times New Roman" w:hAnsi="Times New Roman" w:cs="Times New Roman"/>
+          <w:sz w:val="24"/>
+          <w:szCs w:val="24"/>
+        </w:rPr>
+        <w:t>memecahkan</w:t>
+      </w:r>
+      <w:proofErr w:type="spellEnd"/>
+      <w:r>
+        <w:rPr>
+          <w:rFonts w:ascii="Times New Roman" w:eastAsia="Times New Roman" w:hAnsi="Times New Roman" w:cs="Times New Roman"/>
+          <w:sz w:val="24"/>
+          <w:szCs w:val="24"/>
+        </w:rPr>
+        <w:t xml:space="preserve"> </w:t>
+      </w:r>
+      <w:proofErr w:type="spellStart"/>
+      <w:r>
+        <w:rPr>
+          <w:rFonts w:ascii="Times New Roman" w:eastAsia="Times New Roman" w:hAnsi="Times New Roman" w:cs="Times New Roman"/>
+          <w:sz w:val="24"/>
+          <w:szCs w:val="24"/>
+        </w:rPr>
+        <w:t>masalah</w:t>
+      </w:r>
+      <w:proofErr w:type="spellEnd"/>
+      <w:r>
+        <w:rPr>
+          <w:rFonts w:ascii="Times New Roman" w:eastAsia="Times New Roman" w:hAnsi="Times New Roman" w:cs="Times New Roman"/>
+          <w:sz w:val="24"/>
+          <w:szCs w:val="24"/>
+        </w:rPr>
+        <w:t xml:space="preserve"> yang </w:t>
+      </w:r>
+      <w:proofErr w:type="spellStart"/>
+      <w:r>
+        <w:rPr>
+          <w:rFonts w:ascii="Times New Roman" w:eastAsia="Times New Roman" w:hAnsi="Times New Roman" w:cs="Times New Roman"/>
+          <w:sz w:val="24"/>
+          <w:szCs w:val="24"/>
+        </w:rPr>
+        <w:t>sedang</w:t>
+      </w:r>
+      <w:proofErr w:type="spellEnd"/>
+      <w:r>
+        <w:rPr>
+          <w:rFonts w:ascii="Times New Roman" w:eastAsia="Times New Roman" w:hAnsi="Times New Roman" w:cs="Times New Roman"/>
+          <w:sz w:val="24"/>
+          <w:szCs w:val="24"/>
+        </w:rPr>
+        <w:t xml:space="preserve"> </w:t>
+      </w:r>
+      <w:proofErr w:type="spellStart"/>
+      <w:r>
+        <w:rPr>
+          <w:rFonts w:ascii="Times New Roman" w:eastAsia="Times New Roman" w:hAnsi="Times New Roman" w:cs="Times New Roman"/>
+          <w:sz w:val="24"/>
+          <w:szCs w:val="24"/>
+        </w:rPr>
+        <w:t>diteliti</w:t>
+      </w:r>
+      <w:proofErr w:type="spellEnd"/>
+      <w:r>
+        <w:rPr>
+          <w:rFonts w:ascii="Times New Roman" w:eastAsia="Times New Roman" w:hAnsi="Times New Roman" w:cs="Times New Roman"/>
+          <w:sz w:val="24"/>
+          <w:szCs w:val="24"/>
+        </w:rPr>
+        <w:t>.</w:t>
       </w:r>
     </w:p>
     <w:p>
@@ -4197,16 +6813,116 @@
           <w:sz w:val="24"/>
           <w:szCs w:val="24"/>
         </w:rPr>
-        <w:t>Bab ini berisi tentang m</w:t>
-      </w:r>
-      <w:r>
-        <w:rPr>
-          <w:rFonts w:ascii="Times New Roman" w:eastAsia="Times New Roman" w:hAnsi="Times New Roman" w:cs="Times New Roman"/>
-          <w:sz w:val="24"/>
-          <w:szCs w:val="24"/>
-        </w:rPr>
-        <w:t>etodologi pencarian atu</w:t>
-      </w:r>
+        <w:t xml:space="preserve">Bab </w:t>
+      </w:r>
+      <w:proofErr w:type="spellStart"/>
+      <w:r>
+        <w:rPr>
+          <w:rFonts w:ascii="Times New Roman" w:eastAsia="Times New Roman" w:hAnsi="Times New Roman" w:cs="Times New Roman"/>
+          <w:sz w:val="24"/>
+          <w:szCs w:val="24"/>
+        </w:rPr>
+        <w:t>ini</w:t>
+      </w:r>
+      <w:proofErr w:type="spellEnd"/>
+      <w:r>
+        <w:rPr>
+          <w:rFonts w:ascii="Times New Roman" w:eastAsia="Times New Roman" w:hAnsi="Times New Roman" w:cs="Times New Roman"/>
+          <w:sz w:val="24"/>
+          <w:szCs w:val="24"/>
+        </w:rPr>
+        <w:t xml:space="preserve"> </w:t>
+      </w:r>
+      <w:proofErr w:type="spellStart"/>
+      <w:r>
+        <w:rPr>
+          <w:rFonts w:ascii="Times New Roman" w:eastAsia="Times New Roman" w:hAnsi="Times New Roman" w:cs="Times New Roman"/>
+          <w:sz w:val="24"/>
+          <w:szCs w:val="24"/>
+        </w:rPr>
+        <w:t>berisi</w:t>
+      </w:r>
+      <w:proofErr w:type="spellEnd"/>
+      <w:r>
+        <w:rPr>
+          <w:rFonts w:ascii="Times New Roman" w:eastAsia="Times New Roman" w:hAnsi="Times New Roman" w:cs="Times New Roman"/>
+          <w:sz w:val="24"/>
+          <w:szCs w:val="24"/>
+        </w:rPr>
+        <w:t xml:space="preserve"> </w:t>
+      </w:r>
+      <w:proofErr w:type="spellStart"/>
+      <w:r>
+        <w:rPr>
+          <w:rFonts w:ascii="Times New Roman" w:eastAsia="Times New Roman" w:hAnsi="Times New Roman" w:cs="Times New Roman"/>
+          <w:sz w:val="24"/>
+          <w:szCs w:val="24"/>
+        </w:rPr>
+        <w:t>tentang</w:t>
+      </w:r>
+      <w:proofErr w:type="spellEnd"/>
+      <w:r>
+        <w:rPr>
+          <w:rFonts w:ascii="Times New Roman" w:eastAsia="Times New Roman" w:hAnsi="Times New Roman" w:cs="Times New Roman"/>
+          <w:sz w:val="24"/>
+          <w:szCs w:val="24"/>
+        </w:rPr>
+        <w:t xml:space="preserve"> </w:t>
+      </w:r>
+      <w:proofErr w:type="spellStart"/>
+      <w:r>
+        <w:rPr>
+          <w:rFonts w:ascii="Times New Roman" w:eastAsia="Times New Roman" w:hAnsi="Times New Roman" w:cs="Times New Roman"/>
+          <w:sz w:val="24"/>
+          <w:szCs w:val="24"/>
+        </w:rPr>
+        <w:t>m</w:t>
+      </w:r>
+      <w:r>
+        <w:rPr>
+          <w:rFonts w:ascii="Times New Roman" w:eastAsia="Times New Roman" w:hAnsi="Times New Roman" w:cs="Times New Roman"/>
+          <w:sz w:val="24"/>
+          <w:szCs w:val="24"/>
+        </w:rPr>
+        <w:t>etodologi</w:t>
+      </w:r>
+      <w:proofErr w:type="spellEnd"/>
+      <w:r>
+        <w:rPr>
+          <w:rFonts w:ascii="Times New Roman" w:eastAsia="Times New Roman" w:hAnsi="Times New Roman" w:cs="Times New Roman"/>
+          <w:sz w:val="24"/>
+          <w:szCs w:val="24"/>
+        </w:rPr>
+        <w:t xml:space="preserve"> </w:t>
+      </w:r>
+      <w:proofErr w:type="spellStart"/>
+      <w:r>
+        <w:rPr>
+          <w:rFonts w:ascii="Times New Roman" w:eastAsia="Times New Roman" w:hAnsi="Times New Roman" w:cs="Times New Roman"/>
+          <w:sz w:val="24"/>
+          <w:szCs w:val="24"/>
+        </w:rPr>
+        <w:t>pencarian</w:t>
+      </w:r>
+      <w:proofErr w:type="spellEnd"/>
+      <w:r>
+        <w:rPr>
+          <w:rFonts w:ascii="Times New Roman" w:eastAsia="Times New Roman" w:hAnsi="Times New Roman" w:cs="Times New Roman"/>
+          <w:sz w:val="24"/>
+          <w:szCs w:val="24"/>
+        </w:rPr>
+        <w:t xml:space="preserve"> </w:t>
+      </w:r>
+      <w:proofErr w:type="spellStart"/>
+      <w:r>
+        <w:rPr>
+          <w:rFonts w:ascii="Times New Roman" w:eastAsia="Times New Roman" w:hAnsi="Times New Roman" w:cs="Times New Roman"/>
+          <w:sz w:val="24"/>
+          <w:szCs w:val="24"/>
+        </w:rPr>
+        <w:t>atu</w:t>
+      </w:r>
+      <w:proofErr w:type="spellEnd"/>
       <w:r>
         <w:rPr>
           <w:rFonts w:ascii="Times New Roman" w:eastAsia="Times New Roman" w:hAnsi="Times New Roman" w:cs="Times New Roman"/>
@@ -4222,15 +6938,52 @@
           <w:sz w:val="24"/>
           <w:szCs w:val="24"/>
         </w:rPr>
-        <w:t>an asosiasi dari data transaks</w:t>
-      </w:r>
-      <w:r>
-        <w:rPr>
-          <w:rFonts w:ascii="Times New Roman" w:eastAsia="Times New Roman" w:hAnsi="Times New Roman" w:cs="Times New Roman"/>
-          <w:sz w:val="24"/>
-          <w:szCs w:val="24"/>
-        </w:rPr>
-        <w:t>i penjualan dengan metode algor</w:t>
+        <w:t xml:space="preserve">an </w:t>
+      </w:r>
+      <w:proofErr w:type="spellStart"/>
+      <w:r>
+        <w:rPr>
+          <w:rFonts w:ascii="Times New Roman" w:eastAsia="Times New Roman" w:hAnsi="Times New Roman" w:cs="Times New Roman"/>
+          <w:sz w:val="24"/>
+          <w:szCs w:val="24"/>
+        </w:rPr>
+        <w:t>asosiasi</w:t>
+      </w:r>
+      <w:proofErr w:type="spellEnd"/>
+      <w:r>
+        <w:rPr>
+          <w:rFonts w:ascii="Times New Roman" w:eastAsia="Times New Roman" w:hAnsi="Times New Roman" w:cs="Times New Roman"/>
+          <w:sz w:val="24"/>
+          <w:szCs w:val="24"/>
+        </w:rPr>
+        <w:t xml:space="preserve"> </w:t>
+      </w:r>
+      <w:proofErr w:type="spellStart"/>
+      <w:r>
+        <w:rPr>
+          <w:rFonts w:ascii="Times New Roman" w:eastAsia="Times New Roman" w:hAnsi="Times New Roman" w:cs="Times New Roman"/>
+          <w:sz w:val="24"/>
+          <w:szCs w:val="24"/>
+        </w:rPr>
+        <w:t>dari</w:t>
+      </w:r>
+      <w:proofErr w:type="spellEnd"/>
+      <w:r>
+        <w:rPr>
+          <w:rFonts w:ascii="Times New Roman" w:eastAsia="Times New Roman" w:hAnsi="Times New Roman" w:cs="Times New Roman"/>
+          <w:sz w:val="24"/>
+          <w:szCs w:val="24"/>
+        </w:rPr>
+        <w:t xml:space="preserve"> data </w:t>
+      </w:r>
+      <w:proofErr w:type="spellStart"/>
+      <w:r>
+        <w:rPr>
+          <w:rFonts w:ascii="Times New Roman" w:eastAsia="Times New Roman" w:hAnsi="Times New Roman" w:cs="Times New Roman"/>
+          <w:sz w:val="24"/>
+          <w:szCs w:val="24"/>
+        </w:rPr>
+        <w:t>transaks</w:t>
       </w:r>
       <w:r>
         <w:rPr>
@@ -4240,6 +6993,87 @@
         </w:rPr>
         <w:t>i</w:t>
       </w:r>
+      <w:proofErr w:type="spellEnd"/>
+      <w:r>
+        <w:rPr>
+          <w:rFonts w:ascii="Times New Roman" w:eastAsia="Times New Roman" w:hAnsi="Times New Roman" w:cs="Times New Roman"/>
+          <w:sz w:val="24"/>
+          <w:szCs w:val="24"/>
+        </w:rPr>
+        <w:t xml:space="preserve"> </w:t>
+      </w:r>
+      <w:proofErr w:type="spellStart"/>
+      <w:r>
+        <w:rPr>
+          <w:rFonts w:ascii="Times New Roman" w:eastAsia="Times New Roman" w:hAnsi="Times New Roman" w:cs="Times New Roman"/>
+          <w:sz w:val="24"/>
+          <w:szCs w:val="24"/>
+        </w:rPr>
+        <w:t>penjualan</w:t>
+      </w:r>
+      <w:proofErr w:type="spellEnd"/>
+      <w:r>
+        <w:rPr>
+          <w:rFonts w:ascii="Times New Roman" w:eastAsia="Times New Roman" w:hAnsi="Times New Roman" w:cs="Times New Roman"/>
+          <w:sz w:val="24"/>
+          <w:szCs w:val="24"/>
+        </w:rPr>
+        <w:t xml:space="preserve"> </w:t>
+      </w:r>
+      <w:proofErr w:type="spellStart"/>
+      <w:r>
+        <w:rPr>
+          <w:rFonts w:ascii="Times New Roman" w:eastAsia="Times New Roman" w:hAnsi="Times New Roman" w:cs="Times New Roman"/>
+          <w:sz w:val="24"/>
+          <w:szCs w:val="24"/>
+        </w:rPr>
+        <w:t>dengan</w:t>
+      </w:r>
+      <w:proofErr w:type="spellEnd"/>
+      <w:r>
+        <w:rPr>
+          <w:rFonts w:ascii="Times New Roman" w:eastAsia="Times New Roman" w:hAnsi="Times New Roman" w:cs="Times New Roman"/>
+          <w:sz w:val="24"/>
+          <w:szCs w:val="24"/>
+        </w:rPr>
+        <w:t xml:space="preserve"> </w:t>
+      </w:r>
+      <w:proofErr w:type="spellStart"/>
+      <w:r>
+        <w:rPr>
+          <w:rFonts w:ascii="Times New Roman" w:eastAsia="Times New Roman" w:hAnsi="Times New Roman" w:cs="Times New Roman"/>
+          <w:sz w:val="24"/>
+          <w:szCs w:val="24"/>
+        </w:rPr>
+        <w:t>metode</w:t>
+      </w:r>
+      <w:proofErr w:type="spellEnd"/>
+      <w:r>
+        <w:rPr>
+          <w:rFonts w:ascii="Times New Roman" w:eastAsia="Times New Roman" w:hAnsi="Times New Roman" w:cs="Times New Roman"/>
+          <w:sz w:val="24"/>
+          <w:szCs w:val="24"/>
+        </w:rPr>
+        <w:t xml:space="preserve"> </w:t>
+      </w:r>
+      <w:proofErr w:type="spellStart"/>
+      <w:r>
+        <w:rPr>
+          <w:rFonts w:ascii="Times New Roman" w:eastAsia="Times New Roman" w:hAnsi="Times New Roman" w:cs="Times New Roman"/>
+          <w:sz w:val="24"/>
+          <w:szCs w:val="24"/>
+        </w:rPr>
+        <w:t>algor</w:t>
+      </w:r>
+      <w:r>
+        <w:rPr>
+          <w:rFonts w:ascii="Times New Roman" w:eastAsia="Times New Roman" w:hAnsi="Times New Roman" w:cs="Times New Roman"/>
+          <w:sz w:val="24"/>
+          <w:szCs w:val="24"/>
+        </w:rPr>
+        <w:t>i</w:t>
+      </w:r>
+      <w:proofErr w:type="spellEnd"/>
       <w:r>
         <w:rPr>
           <w:rFonts w:ascii="Times New Roman" w:eastAsia="Times New Roman" w:hAnsi="Times New Roman" w:cs="Times New Roman"/>
@@ -4255,16 +7089,45 @@
           <w:sz w:val="24"/>
           <w:szCs w:val="24"/>
         </w:rPr>
-        <w:t>ma apriori</w:t>
-      </w:r>
-      <w:r>
-        <w:rPr>
-          <w:rFonts w:ascii="Times New Roman" w:eastAsia="Times New Roman" w:hAnsi="Times New Roman" w:cs="Times New Roman"/>
-          <w:sz w:val="24"/>
-          <w:szCs w:val="24"/>
-        </w:rPr>
-        <w:t xml:space="preserve"> dan </w:t>
-      </w:r>
+        <w:t xml:space="preserve">ma </w:t>
+      </w:r>
+      <w:proofErr w:type="spellStart"/>
+      <w:r>
+        <w:rPr>
+          <w:rFonts w:ascii="Times New Roman" w:eastAsia="Times New Roman" w:hAnsi="Times New Roman" w:cs="Times New Roman"/>
+          <w:sz w:val="24"/>
+          <w:szCs w:val="24"/>
+        </w:rPr>
+        <w:t>apriori</w:t>
+      </w:r>
+      <w:proofErr w:type="spellEnd"/>
+      <w:r>
+        <w:rPr>
+          <w:rFonts w:ascii="Times New Roman" w:eastAsia="Times New Roman" w:hAnsi="Times New Roman" w:cs="Times New Roman"/>
+          <w:sz w:val="24"/>
+          <w:szCs w:val="24"/>
+        </w:rPr>
+        <w:t xml:space="preserve"> </w:t>
+      </w:r>
+      <w:proofErr w:type="spellStart"/>
+      <w:r>
+        <w:rPr>
+          <w:rFonts w:ascii="Times New Roman" w:eastAsia="Times New Roman" w:hAnsi="Times New Roman" w:cs="Times New Roman"/>
+          <w:sz w:val="24"/>
+          <w:szCs w:val="24"/>
+        </w:rPr>
+        <w:t>dan</w:t>
+      </w:r>
+      <w:proofErr w:type="spellEnd"/>
+      <w:r>
+        <w:rPr>
+          <w:rFonts w:ascii="Times New Roman" w:eastAsia="Times New Roman" w:hAnsi="Times New Roman" w:cs="Times New Roman"/>
+          <w:sz w:val="24"/>
+          <w:szCs w:val="24"/>
+        </w:rPr>
+        <w:t xml:space="preserve"> </w:t>
+      </w:r>
+      <w:proofErr w:type="spellStart"/>
       <w:r>
         <w:rPr>
           <w:rFonts w:ascii="Times New Roman" w:eastAsia="Times New Roman" w:hAnsi="Times New Roman" w:cs="Times New Roman"/>
@@ -4272,23 +7135,294 @@
           <w:szCs w:val="24"/>
         </w:rPr>
         <w:lastRenderedPageBreak/>
-        <w:t>diuraikan dengan je</w:t>
-      </w:r>
-      <w:r>
-        <w:rPr>
-          <w:rFonts w:ascii="Times New Roman" w:eastAsia="Times New Roman" w:hAnsi="Times New Roman" w:cs="Times New Roman"/>
-          <w:sz w:val="24"/>
-          <w:szCs w:val="24"/>
-        </w:rPr>
-        <w:t>las mengenai langkah-langkah metode algoritma apriori.</w:t>
-      </w:r>
-      <w:r>
-        <w:rPr>
-          <w:rFonts w:ascii="Times New Roman" w:eastAsia="Times New Roman" w:hAnsi="Times New Roman" w:cs="Times New Roman"/>
-          <w:sz w:val="24"/>
-          <w:szCs w:val="24"/>
-        </w:rPr>
-        <w:t>. Sehingga mendapatkan hasil yang dibutuhkan dalam penelitian ini.</w:t>
+        <w:t>diuraikan</w:t>
+      </w:r>
+      <w:proofErr w:type="spellEnd"/>
+      <w:r>
+        <w:rPr>
+          <w:rFonts w:ascii="Times New Roman" w:eastAsia="Times New Roman" w:hAnsi="Times New Roman" w:cs="Times New Roman"/>
+          <w:sz w:val="24"/>
+          <w:szCs w:val="24"/>
+        </w:rPr>
+        <w:t xml:space="preserve"> </w:t>
+      </w:r>
+      <w:proofErr w:type="spellStart"/>
+      <w:r>
+        <w:rPr>
+          <w:rFonts w:ascii="Times New Roman" w:eastAsia="Times New Roman" w:hAnsi="Times New Roman" w:cs="Times New Roman"/>
+          <w:sz w:val="24"/>
+          <w:szCs w:val="24"/>
+        </w:rPr>
+        <w:t>dengan</w:t>
+      </w:r>
+      <w:proofErr w:type="spellEnd"/>
+      <w:r>
+        <w:rPr>
+          <w:rFonts w:ascii="Times New Roman" w:eastAsia="Times New Roman" w:hAnsi="Times New Roman" w:cs="Times New Roman"/>
+          <w:sz w:val="24"/>
+          <w:szCs w:val="24"/>
+        </w:rPr>
+        <w:t xml:space="preserve"> </w:t>
+      </w:r>
+      <w:proofErr w:type="spellStart"/>
+      <w:r>
+        <w:rPr>
+          <w:rFonts w:ascii="Times New Roman" w:eastAsia="Times New Roman" w:hAnsi="Times New Roman" w:cs="Times New Roman"/>
+          <w:sz w:val="24"/>
+          <w:szCs w:val="24"/>
+        </w:rPr>
+        <w:t>je</w:t>
+      </w:r>
+      <w:r>
+        <w:rPr>
+          <w:rFonts w:ascii="Times New Roman" w:eastAsia="Times New Roman" w:hAnsi="Times New Roman" w:cs="Times New Roman"/>
+          <w:sz w:val="24"/>
+          <w:szCs w:val="24"/>
+        </w:rPr>
+        <w:t>las</w:t>
+      </w:r>
+      <w:proofErr w:type="spellEnd"/>
+      <w:r>
+        <w:rPr>
+          <w:rFonts w:ascii="Times New Roman" w:eastAsia="Times New Roman" w:hAnsi="Times New Roman" w:cs="Times New Roman"/>
+          <w:sz w:val="24"/>
+          <w:szCs w:val="24"/>
+        </w:rPr>
+        <w:t xml:space="preserve"> </w:t>
+      </w:r>
+      <w:proofErr w:type="spellStart"/>
+      <w:r>
+        <w:rPr>
+          <w:rFonts w:ascii="Times New Roman" w:eastAsia="Times New Roman" w:hAnsi="Times New Roman" w:cs="Times New Roman"/>
+          <w:sz w:val="24"/>
+          <w:szCs w:val="24"/>
+        </w:rPr>
+        <w:t>mengenai</w:t>
+      </w:r>
+      <w:proofErr w:type="spellEnd"/>
+      <w:r>
+        <w:rPr>
+          <w:rFonts w:ascii="Times New Roman" w:eastAsia="Times New Roman" w:hAnsi="Times New Roman" w:cs="Times New Roman"/>
+          <w:sz w:val="24"/>
+          <w:szCs w:val="24"/>
+        </w:rPr>
+        <w:t xml:space="preserve"> </w:t>
+      </w:r>
+      <w:proofErr w:type="spellStart"/>
+      <w:r>
+        <w:rPr>
+          <w:rFonts w:ascii="Times New Roman" w:eastAsia="Times New Roman" w:hAnsi="Times New Roman" w:cs="Times New Roman"/>
+          <w:sz w:val="24"/>
+          <w:szCs w:val="24"/>
+        </w:rPr>
+        <w:t>langkah-langkah</w:t>
+      </w:r>
+      <w:proofErr w:type="spellEnd"/>
+      <w:r>
+        <w:rPr>
+          <w:rFonts w:ascii="Times New Roman" w:eastAsia="Times New Roman" w:hAnsi="Times New Roman" w:cs="Times New Roman"/>
+          <w:sz w:val="24"/>
+          <w:szCs w:val="24"/>
+        </w:rPr>
+        <w:t xml:space="preserve"> </w:t>
+      </w:r>
+      <w:proofErr w:type="spellStart"/>
+      <w:r>
+        <w:rPr>
+          <w:rFonts w:ascii="Times New Roman" w:eastAsia="Times New Roman" w:hAnsi="Times New Roman" w:cs="Times New Roman"/>
+          <w:sz w:val="24"/>
+          <w:szCs w:val="24"/>
+        </w:rPr>
+        <w:t>metode</w:t>
+      </w:r>
+      <w:proofErr w:type="spellEnd"/>
+      <w:r>
+        <w:rPr>
+          <w:rFonts w:ascii="Times New Roman" w:eastAsia="Times New Roman" w:hAnsi="Times New Roman" w:cs="Times New Roman"/>
+          <w:sz w:val="24"/>
+          <w:szCs w:val="24"/>
+        </w:rPr>
+        <w:t xml:space="preserve"> </w:t>
+      </w:r>
+      <w:proofErr w:type="spellStart"/>
+      <w:r>
+        <w:rPr>
+          <w:rFonts w:ascii="Times New Roman" w:eastAsia="Times New Roman" w:hAnsi="Times New Roman" w:cs="Times New Roman"/>
+          <w:sz w:val="24"/>
+          <w:szCs w:val="24"/>
+        </w:rPr>
+        <w:t>algoritma</w:t>
+      </w:r>
+      <w:proofErr w:type="spellEnd"/>
+      <w:r>
+        <w:rPr>
+          <w:rFonts w:ascii="Times New Roman" w:eastAsia="Times New Roman" w:hAnsi="Times New Roman" w:cs="Times New Roman"/>
+          <w:sz w:val="24"/>
+          <w:szCs w:val="24"/>
+        </w:rPr>
+        <w:t xml:space="preserve"> </w:t>
+      </w:r>
+      <w:proofErr w:type="spellStart"/>
+      <w:r>
+        <w:rPr>
+          <w:rFonts w:ascii="Times New Roman" w:eastAsia="Times New Roman" w:hAnsi="Times New Roman" w:cs="Times New Roman"/>
+          <w:sz w:val="24"/>
+          <w:szCs w:val="24"/>
+        </w:rPr>
+        <w:t>apriori</w:t>
+      </w:r>
+      <w:proofErr w:type="spellEnd"/>
+      <w:proofErr w:type="gramStart"/>
+      <w:r>
+        <w:rPr>
+          <w:rFonts w:ascii="Times New Roman" w:eastAsia="Times New Roman" w:hAnsi="Times New Roman" w:cs="Times New Roman"/>
+          <w:sz w:val="24"/>
+          <w:szCs w:val="24"/>
+        </w:rPr>
+        <w:t>.</w:t>
+      </w:r>
+      <w:r>
+        <w:rPr>
+          <w:rFonts w:ascii="Times New Roman" w:eastAsia="Times New Roman" w:hAnsi="Times New Roman" w:cs="Times New Roman"/>
+          <w:sz w:val="24"/>
+          <w:szCs w:val="24"/>
+        </w:rPr>
+        <w:t>.</w:t>
+      </w:r>
+      <w:proofErr w:type="gramEnd"/>
+      <w:r>
+        <w:rPr>
+          <w:rFonts w:ascii="Times New Roman" w:eastAsia="Times New Roman" w:hAnsi="Times New Roman" w:cs="Times New Roman"/>
+          <w:sz w:val="24"/>
+          <w:szCs w:val="24"/>
+        </w:rPr>
+        <w:t xml:space="preserve"> </w:t>
+      </w:r>
+      <w:proofErr w:type="spellStart"/>
+      <w:r>
+        <w:rPr>
+          <w:rFonts w:ascii="Times New Roman" w:eastAsia="Times New Roman" w:hAnsi="Times New Roman" w:cs="Times New Roman"/>
+          <w:sz w:val="24"/>
+          <w:szCs w:val="24"/>
+        </w:rPr>
+        <w:t>Sehingga</w:t>
+      </w:r>
+      <w:proofErr w:type="spellEnd"/>
+      <w:r>
+        <w:rPr>
+          <w:rFonts w:ascii="Times New Roman" w:eastAsia="Times New Roman" w:hAnsi="Times New Roman" w:cs="Times New Roman"/>
+          <w:sz w:val="24"/>
+          <w:szCs w:val="24"/>
+        </w:rPr>
+        <w:t xml:space="preserve"> </w:t>
+      </w:r>
+      <w:proofErr w:type="spellStart"/>
+      <w:r>
+        <w:rPr>
+          <w:rFonts w:ascii="Times New Roman" w:eastAsia="Times New Roman" w:hAnsi="Times New Roman" w:cs="Times New Roman"/>
+          <w:sz w:val="24"/>
+          <w:szCs w:val="24"/>
+        </w:rPr>
+        <w:t>mendapatkan</w:t>
+      </w:r>
+      <w:proofErr w:type="spellEnd"/>
+      <w:r>
+        <w:rPr>
+          <w:rFonts w:ascii="Times New Roman" w:eastAsia="Times New Roman" w:hAnsi="Times New Roman" w:cs="Times New Roman"/>
+          <w:sz w:val="24"/>
+          <w:szCs w:val="24"/>
+        </w:rPr>
+        <w:t xml:space="preserve"> </w:t>
+      </w:r>
+      <w:proofErr w:type="spellStart"/>
+      <w:r>
+        <w:rPr>
+          <w:rFonts w:ascii="Times New Roman" w:eastAsia="Times New Roman" w:hAnsi="Times New Roman" w:cs="Times New Roman"/>
+          <w:sz w:val="24"/>
+          <w:szCs w:val="24"/>
+        </w:rPr>
+        <w:t>hasil</w:t>
+      </w:r>
+      <w:proofErr w:type="spellEnd"/>
+      <w:r>
+        <w:rPr>
+          <w:rFonts w:ascii="Times New Roman" w:eastAsia="Times New Roman" w:hAnsi="Times New Roman" w:cs="Times New Roman"/>
+          <w:sz w:val="24"/>
+          <w:szCs w:val="24"/>
+        </w:rPr>
+        <w:t xml:space="preserve"> yang </w:t>
+      </w:r>
+      <w:proofErr w:type="spellStart"/>
+      <w:r>
+        <w:rPr>
+          <w:rFonts w:ascii="Times New Roman" w:eastAsia="Times New Roman" w:hAnsi="Times New Roman" w:cs="Times New Roman"/>
+          <w:sz w:val="24"/>
+          <w:szCs w:val="24"/>
+        </w:rPr>
+        <w:t>dibutuhkan</w:t>
+      </w:r>
+      <w:proofErr w:type="spellEnd"/>
+      <w:r>
+        <w:rPr>
+          <w:rFonts w:ascii="Times New Roman" w:eastAsia="Times New Roman" w:hAnsi="Times New Roman" w:cs="Times New Roman"/>
+          <w:sz w:val="24"/>
+          <w:szCs w:val="24"/>
+        </w:rPr>
+        <w:t xml:space="preserve"> </w:t>
+      </w:r>
+      <w:proofErr w:type="spellStart"/>
+      <w:r>
+        <w:rPr>
+          <w:rFonts w:ascii="Times New Roman" w:eastAsia="Times New Roman" w:hAnsi="Times New Roman" w:cs="Times New Roman"/>
+          <w:sz w:val="24"/>
+          <w:szCs w:val="24"/>
+        </w:rPr>
+        <w:t>dalam</w:t>
+      </w:r>
+      <w:proofErr w:type="spellEnd"/>
+      <w:r>
+        <w:rPr>
+          <w:rFonts w:ascii="Times New Roman" w:eastAsia="Times New Roman" w:hAnsi="Times New Roman" w:cs="Times New Roman"/>
+          <w:sz w:val="24"/>
+          <w:szCs w:val="24"/>
+        </w:rPr>
+        <w:t xml:space="preserve"> </w:t>
+      </w:r>
+      <w:proofErr w:type="spellStart"/>
+      <w:r>
+        <w:rPr>
+          <w:rFonts w:ascii="Times New Roman" w:eastAsia="Times New Roman" w:hAnsi="Times New Roman" w:cs="Times New Roman"/>
+          <w:sz w:val="24"/>
+          <w:szCs w:val="24"/>
+        </w:rPr>
+        <w:t>penelitian</w:t>
+      </w:r>
+      <w:proofErr w:type="spellEnd"/>
+      <w:r>
+        <w:rPr>
+          <w:rFonts w:ascii="Times New Roman" w:eastAsia="Times New Roman" w:hAnsi="Times New Roman" w:cs="Times New Roman"/>
+          <w:sz w:val="24"/>
+          <w:szCs w:val="24"/>
+        </w:rPr>
+        <w:t xml:space="preserve"> </w:t>
+      </w:r>
+      <w:proofErr w:type="spellStart"/>
+      <w:r>
+        <w:rPr>
+          <w:rFonts w:ascii="Times New Roman" w:eastAsia="Times New Roman" w:hAnsi="Times New Roman" w:cs="Times New Roman"/>
+          <w:sz w:val="24"/>
+          <w:szCs w:val="24"/>
+        </w:rPr>
+        <w:t>ini</w:t>
+      </w:r>
+      <w:proofErr w:type="spellEnd"/>
+      <w:r>
+        <w:rPr>
+          <w:rFonts w:ascii="Times New Roman" w:eastAsia="Times New Roman" w:hAnsi="Times New Roman" w:cs="Times New Roman"/>
+          <w:sz w:val="24"/>
+          <w:szCs w:val="24"/>
+        </w:rPr>
+        <w:t>.</w:t>
       </w:r>
     </w:p>
     <w:p>
@@ -4369,40 +7503,428 @@
           <w:sz w:val="24"/>
           <w:szCs w:val="24"/>
         </w:rPr>
-        <w:t>Bab ini merupakan penutup dari penulisan laporan skripsi di</w:t>
-      </w:r>
-      <w:r>
-        <w:rPr>
-          <w:rFonts w:ascii="Times New Roman" w:eastAsia="Times New Roman" w:hAnsi="Times New Roman" w:cs="Times New Roman"/>
-          <w:sz w:val="24"/>
-          <w:szCs w:val="24"/>
-          <w:lang w:val="id-ID"/>
-        </w:rPr>
-        <w:t xml:space="preserve"> </w:t>
-      </w:r>
-      <w:r>
-        <w:rPr>
-          <w:rFonts w:ascii="Times New Roman" w:eastAsia="Times New Roman" w:hAnsi="Times New Roman" w:cs="Times New Roman"/>
-          <w:sz w:val="24"/>
-          <w:szCs w:val="24"/>
-        </w:rPr>
-        <w:t>mana simpulan menjawab identifikasi masalah yang dibahas dan saran ditujukan untuk pihak yang mendapa</w:t>
-      </w:r>
-      <w:r>
-        <w:rPr>
-          <w:rFonts w:ascii="Times New Roman" w:eastAsia="Times New Roman" w:hAnsi="Times New Roman" w:cs="Times New Roman"/>
-          <w:sz w:val="24"/>
-          <w:szCs w:val="24"/>
-        </w:rPr>
-        <w:t>t manfaat dari hasil penelitian</w:t>
-      </w:r>
-      <w:r>
-        <w:rPr>
-          <w:rFonts w:ascii="Times New Roman" w:eastAsia="Times New Roman" w:hAnsi="Times New Roman" w:cs="Times New Roman"/>
-          <w:sz w:val="24"/>
-          <w:szCs w:val="24"/>
-        </w:rPr>
-        <w:t xml:space="preserve"> ini.</w:t>
+        <w:t xml:space="preserve">Bab </w:t>
+      </w:r>
+      <w:proofErr w:type="spellStart"/>
+      <w:r>
+        <w:rPr>
+          <w:rFonts w:ascii="Times New Roman" w:eastAsia="Times New Roman" w:hAnsi="Times New Roman" w:cs="Times New Roman"/>
+          <w:sz w:val="24"/>
+          <w:szCs w:val="24"/>
+        </w:rPr>
+        <w:t>ini</w:t>
+      </w:r>
+      <w:proofErr w:type="spellEnd"/>
+      <w:r>
+        <w:rPr>
+          <w:rFonts w:ascii="Times New Roman" w:eastAsia="Times New Roman" w:hAnsi="Times New Roman" w:cs="Times New Roman"/>
+          <w:sz w:val="24"/>
+          <w:szCs w:val="24"/>
+        </w:rPr>
+        <w:t xml:space="preserve"> </w:t>
+      </w:r>
+      <w:proofErr w:type="spellStart"/>
+      <w:r>
+        <w:rPr>
+          <w:rFonts w:ascii="Times New Roman" w:eastAsia="Times New Roman" w:hAnsi="Times New Roman" w:cs="Times New Roman"/>
+          <w:sz w:val="24"/>
+          <w:szCs w:val="24"/>
+        </w:rPr>
+        <w:t>merupakan</w:t>
+      </w:r>
+      <w:proofErr w:type="spellEnd"/>
+      <w:r>
+        <w:rPr>
+          <w:rFonts w:ascii="Times New Roman" w:eastAsia="Times New Roman" w:hAnsi="Times New Roman" w:cs="Times New Roman"/>
+          <w:sz w:val="24"/>
+          <w:szCs w:val="24"/>
+        </w:rPr>
+        <w:t xml:space="preserve"> </w:t>
+      </w:r>
+      <w:proofErr w:type="spellStart"/>
+      <w:r>
+        <w:rPr>
+          <w:rFonts w:ascii="Times New Roman" w:eastAsia="Times New Roman" w:hAnsi="Times New Roman" w:cs="Times New Roman"/>
+          <w:sz w:val="24"/>
+          <w:szCs w:val="24"/>
+        </w:rPr>
+        <w:t>penutup</w:t>
+      </w:r>
+      <w:proofErr w:type="spellEnd"/>
+      <w:r>
+        <w:rPr>
+          <w:rFonts w:ascii="Times New Roman" w:eastAsia="Times New Roman" w:hAnsi="Times New Roman" w:cs="Times New Roman"/>
+          <w:sz w:val="24"/>
+          <w:szCs w:val="24"/>
+        </w:rPr>
+        <w:t xml:space="preserve"> </w:t>
+      </w:r>
+      <w:proofErr w:type="spellStart"/>
+      <w:r>
+        <w:rPr>
+          <w:rFonts w:ascii="Times New Roman" w:eastAsia="Times New Roman" w:hAnsi="Times New Roman" w:cs="Times New Roman"/>
+          <w:sz w:val="24"/>
+          <w:szCs w:val="24"/>
+        </w:rPr>
+        <w:t>dari</w:t>
+      </w:r>
+      <w:proofErr w:type="spellEnd"/>
+      <w:r>
+        <w:rPr>
+          <w:rFonts w:ascii="Times New Roman" w:eastAsia="Times New Roman" w:hAnsi="Times New Roman" w:cs="Times New Roman"/>
+          <w:sz w:val="24"/>
+          <w:szCs w:val="24"/>
+        </w:rPr>
+        <w:t xml:space="preserve"> </w:t>
+      </w:r>
+      <w:proofErr w:type="spellStart"/>
+      <w:r>
+        <w:rPr>
+          <w:rFonts w:ascii="Times New Roman" w:eastAsia="Times New Roman" w:hAnsi="Times New Roman" w:cs="Times New Roman"/>
+          <w:sz w:val="24"/>
+          <w:szCs w:val="24"/>
+        </w:rPr>
+        <w:t>penulisan</w:t>
+      </w:r>
+      <w:proofErr w:type="spellEnd"/>
+      <w:r>
+        <w:rPr>
+          <w:rFonts w:ascii="Times New Roman" w:eastAsia="Times New Roman" w:hAnsi="Times New Roman" w:cs="Times New Roman"/>
+          <w:sz w:val="24"/>
+          <w:szCs w:val="24"/>
+        </w:rPr>
+        <w:t xml:space="preserve"> </w:t>
+      </w:r>
+      <w:proofErr w:type="spellStart"/>
+      <w:r>
+        <w:rPr>
+          <w:rFonts w:ascii="Times New Roman" w:eastAsia="Times New Roman" w:hAnsi="Times New Roman" w:cs="Times New Roman"/>
+          <w:sz w:val="24"/>
+          <w:szCs w:val="24"/>
+        </w:rPr>
+        <w:t>laporan</w:t>
+      </w:r>
+      <w:proofErr w:type="spellEnd"/>
+      <w:r>
+        <w:rPr>
+          <w:rFonts w:ascii="Times New Roman" w:eastAsia="Times New Roman" w:hAnsi="Times New Roman" w:cs="Times New Roman"/>
+          <w:sz w:val="24"/>
+          <w:szCs w:val="24"/>
+        </w:rPr>
+        <w:t xml:space="preserve"> </w:t>
+      </w:r>
+      <w:proofErr w:type="spellStart"/>
+      <w:r>
+        <w:rPr>
+          <w:rFonts w:ascii="Times New Roman" w:eastAsia="Times New Roman" w:hAnsi="Times New Roman" w:cs="Times New Roman"/>
+          <w:sz w:val="24"/>
+          <w:szCs w:val="24"/>
+        </w:rPr>
+        <w:t>skripsi</w:t>
+      </w:r>
+      <w:proofErr w:type="spellEnd"/>
+      <w:r>
+        <w:rPr>
+          <w:rFonts w:ascii="Times New Roman" w:eastAsia="Times New Roman" w:hAnsi="Times New Roman" w:cs="Times New Roman"/>
+          <w:sz w:val="24"/>
+          <w:szCs w:val="24"/>
+        </w:rPr>
+        <w:t xml:space="preserve"> di</w:t>
+      </w:r>
+      <w:r>
+        <w:rPr>
+          <w:rFonts w:ascii="Times New Roman" w:eastAsia="Times New Roman" w:hAnsi="Times New Roman" w:cs="Times New Roman"/>
+          <w:sz w:val="24"/>
+          <w:szCs w:val="24"/>
+          <w:lang w:val="id-ID"/>
+        </w:rPr>
+        <w:t xml:space="preserve"> </w:t>
+      </w:r>
+      <w:r>
+        <w:rPr>
+          <w:rFonts w:ascii="Times New Roman" w:eastAsia="Times New Roman" w:hAnsi="Times New Roman" w:cs="Times New Roman"/>
+          <w:sz w:val="24"/>
+          <w:szCs w:val="24"/>
+        </w:rPr>
+        <w:t xml:space="preserve">mana </w:t>
+      </w:r>
+      <w:proofErr w:type="spellStart"/>
+      <w:r>
+        <w:rPr>
+          <w:rFonts w:ascii="Times New Roman" w:eastAsia="Times New Roman" w:hAnsi="Times New Roman" w:cs="Times New Roman"/>
+          <w:sz w:val="24"/>
+          <w:szCs w:val="24"/>
+        </w:rPr>
+        <w:t>simpulan</w:t>
+      </w:r>
+      <w:proofErr w:type="spellEnd"/>
+      <w:r>
+        <w:rPr>
+          <w:rFonts w:ascii="Times New Roman" w:eastAsia="Times New Roman" w:hAnsi="Times New Roman" w:cs="Times New Roman"/>
+          <w:sz w:val="24"/>
+          <w:szCs w:val="24"/>
+        </w:rPr>
+        <w:t xml:space="preserve"> </w:t>
+      </w:r>
+      <w:proofErr w:type="spellStart"/>
+      <w:r>
+        <w:rPr>
+          <w:rFonts w:ascii="Times New Roman" w:eastAsia="Times New Roman" w:hAnsi="Times New Roman" w:cs="Times New Roman"/>
+          <w:sz w:val="24"/>
+          <w:szCs w:val="24"/>
+        </w:rPr>
+        <w:t>menjawab</w:t>
+      </w:r>
+      <w:proofErr w:type="spellEnd"/>
+      <w:r>
+        <w:rPr>
+          <w:rFonts w:ascii="Times New Roman" w:eastAsia="Times New Roman" w:hAnsi="Times New Roman" w:cs="Times New Roman"/>
+          <w:sz w:val="24"/>
+          <w:szCs w:val="24"/>
+        </w:rPr>
+        <w:t xml:space="preserve"> </w:t>
+      </w:r>
+      <w:proofErr w:type="spellStart"/>
+      <w:r>
+        <w:rPr>
+          <w:rFonts w:ascii="Times New Roman" w:eastAsia="Times New Roman" w:hAnsi="Times New Roman" w:cs="Times New Roman"/>
+          <w:sz w:val="24"/>
+          <w:szCs w:val="24"/>
+        </w:rPr>
+        <w:t>identifikasi</w:t>
+      </w:r>
+      <w:proofErr w:type="spellEnd"/>
+      <w:r>
+        <w:rPr>
+          <w:rFonts w:ascii="Times New Roman" w:eastAsia="Times New Roman" w:hAnsi="Times New Roman" w:cs="Times New Roman"/>
+          <w:sz w:val="24"/>
+          <w:szCs w:val="24"/>
+        </w:rPr>
+        <w:t xml:space="preserve"> </w:t>
+      </w:r>
+      <w:proofErr w:type="spellStart"/>
+      <w:r>
+        <w:rPr>
+          <w:rFonts w:ascii="Times New Roman" w:eastAsia="Times New Roman" w:hAnsi="Times New Roman" w:cs="Times New Roman"/>
+          <w:sz w:val="24"/>
+          <w:szCs w:val="24"/>
+        </w:rPr>
+        <w:t>masalah</w:t>
+      </w:r>
+      <w:proofErr w:type="spellEnd"/>
+      <w:r>
+        <w:rPr>
+          <w:rFonts w:ascii="Times New Roman" w:eastAsia="Times New Roman" w:hAnsi="Times New Roman" w:cs="Times New Roman"/>
+          <w:sz w:val="24"/>
+          <w:szCs w:val="24"/>
+        </w:rPr>
+        <w:t xml:space="preserve"> yang </w:t>
+      </w:r>
+      <w:proofErr w:type="spellStart"/>
+      <w:r>
+        <w:rPr>
+          <w:rFonts w:ascii="Times New Roman" w:eastAsia="Times New Roman" w:hAnsi="Times New Roman" w:cs="Times New Roman"/>
+          <w:sz w:val="24"/>
+          <w:szCs w:val="24"/>
+        </w:rPr>
+        <w:t>dibahas</w:t>
+      </w:r>
+      <w:proofErr w:type="spellEnd"/>
+      <w:r>
+        <w:rPr>
+          <w:rFonts w:ascii="Times New Roman" w:eastAsia="Times New Roman" w:hAnsi="Times New Roman" w:cs="Times New Roman"/>
+          <w:sz w:val="24"/>
+          <w:szCs w:val="24"/>
+        </w:rPr>
+        <w:t xml:space="preserve"> </w:t>
+      </w:r>
+      <w:proofErr w:type="spellStart"/>
+      <w:r>
+        <w:rPr>
+          <w:rFonts w:ascii="Times New Roman" w:eastAsia="Times New Roman" w:hAnsi="Times New Roman" w:cs="Times New Roman"/>
+          <w:sz w:val="24"/>
+          <w:szCs w:val="24"/>
+        </w:rPr>
+        <w:t>dan</w:t>
+      </w:r>
+      <w:proofErr w:type="spellEnd"/>
+      <w:r>
+        <w:rPr>
+          <w:rFonts w:ascii="Times New Roman" w:eastAsia="Times New Roman" w:hAnsi="Times New Roman" w:cs="Times New Roman"/>
+          <w:sz w:val="24"/>
+          <w:szCs w:val="24"/>
+        </w:rPr>
+        <w:t xml:space="preserve"> saran </w:t>
+      </w:r>
+      <w:proofErr w:type="spellStart"/>
+      <w:r>
+        <w:rPr>
+          <w:rFonts w:ascii="Times New Roman" w:eastAsia="Times New Roman" w:hAnsi="Times New Roman" w:cs="Times New Roman"/>
+          <w:sz w:val="24"/>
+          <w:szCs w:val="24"/>
+        </w:rPr>
+        <w:t>ditujukan</w:t>
+      </w:r>
+      <w:proofErr w:type="spellEnd"/>
+      <w:r>
+        <w:rPr>
+          <w:rFonts w:ascii="Times New Roman" w:eastAsia="Times New Roman" w:hAnsi="Times New Roman" w:cs="Times New Roman"/>
+          <w:sz w:val="24"/>
+          <w:szCs w:val="24"/>
+        </w:rPr>
+        <w:t xml:space="preserve"> </w:t>
+      </w:r>
+      <w:proofErr w:type="spellStart"/>
+      <w:r>
+        <w:rPr>
+          <w:rFonts w:ascii="Times New Roman" w:eastAsia="Times New Roman" w:hAnsi="Times New Roman" w:cs="Times New Roman"/>
+          <w:sz w:val="24"/>
+          <w:szCs w:val="24"/>
+        </w:rPr>
+        <w:t>untuk</w:t>
+      </w:r>
+      <w:proofErr w:type="spellEnd"/>
+      <w:r>
+        <w:rPr>
+          <w:rFonts w:ascii="Times New Roman" w:eastAsia="Times New Roman" w:hAnsi="Times New Roman" w:cs="Times New Roman"/>
+          <w:sz w:val="24"/>
+          <w:szCs w:val="24"/>
+        </w:rPr>
+        <w:t xml:space="preserve"> </w:t>
+      </w:r>
+      <w:proofErr w:type="spellStart"/>
+      <w:r>
+        <w:rPr>
+          <w:rFonts w:ascii="Times New Roman" w:eastAsia="Times New Roman" w:hAnsi="Times New Roman" w:cs="Times New Roman"/>
+          <w:sz w:val="24"/>
+          <w:szCs w:val="24"/>
+        </w:rPr>
+        <w:t>pihak</w:t>
+      </w:r>
+      <w:proofErr w:type="spellEnd"/>
+      <w:r>
+        <w:rPr>
+          <w:rFonts w:ascii="Times New Roman" w:eastAsia="Times New Roman" w:hAnsi="Times New Roman" w:cs="Times New Roman"/>
+          <w:sz w:val="24"/>
+          <w:szCs w:val="24"/>
+        </w:rPr>
+        <w:t xml:space="preserve"> yang </w:t>
+      </w:r>
+      <w:proofErr w:type="spellStart"/>
+      <w:r>
+        <w:rPr>
+          <w:rFonts w:ascii="Times New Roman" w:eastAsia="Times New Roman" w:hAnsi="Times New Roman" w:cs="Times New Roman"/>
+          <w:sz w:val="24"/>
+          <w:szCs w:val="24"/>
+        </w:rPr>
+        <w:t>mendapa</w:t>
+      </w:r>
+      <w:r>
+        <w:rPr>
+          <w:rFonts w:ascii="Times New Roman" w:eastAsia="Times New Roman" w:hAnsi="Times New Roman" w:cs="Times New Roman"/>
+          <w:sz w:val="24"/>
+          <w:szCs w:val="24"/>
+        </w:rPr>
+        <w:t>t</w:t>
+      </w:r>
+      <w:proofErr w:type="spellEnd"/>
+      <w:r>
+        <w:rPr>
+          <w:rFonts w:ascii="Times New Roman" w:eastAsia="Times New Roman" w:hAnsi="Times New Roman" w:cs="Times New Roman"/>
+          <w:sz w:val="24"/>
+          <w:szCs w:val="24"/>
+        </w:rPr>
+        <w:t xml:space="preserve"> </w:t>
+      </w:r>
+      <w:proofErr w:type="spellStart"/>
+      <w:r>
+        <w:rPr>
+          <w:rFonts w:ascii="Times New Roman" w:eastAsia="Times New Roman" w:hAnsi="Times New Roman" w:cs="Times New Roman"/>
+          <w:sz w:val="24"/>
+          <w:szCs w:val="24"/>
+        </w:rPr>
+        <w:t>manfaat</w:t>
+      </w:r>
+      <w:proofErr w:type="spellEnd"/>
+      <w:r>
+        <w:rPr>
+          <w:rFonts w:ascii="Times New Roman" w:eastAsia="Times New Roman" w:hAnsi="Times New Roman" w:cs="Times New Roman"/>
+          <w:sz w:val="24"/>
+          <w:szCs w:val="24"/>
+        </w:rPr>
+        <w:t xml:space="preserve"> </w:t>
+      </w:r>
+      <w:proofErr w:type="spellStart"/>
+      <w:r>
+        <w:rPr>
+          <w:rFonts w:ascii="Times New Roman" w:eastAsia="Times New Roman" w:hAnsi="Times New Roman" w:cs="Times New Roman"/>
+          <w:sz w:val="24"/>
+          <w:szCs w:val="24"/>
+        </w:rPr>
+        <w:t>dari</w:t>
+      </w:r>
+      <w:proofErr w:type="spellEnd"/>
+      <w:r>
+        <w:rPr>
+          <w:rFonts w:ascii="Times New Roman" w:eastAsia="Times New Roman" w:hAnsi="Times New Roman" w:cs="Times New Roman"/>
+          <w:sz w:val="24"/>
+          <w:szCs w:val="24"/>
+        </w:rPr>
+        <w:t xml:space="preserve"> </w:t>
+      </w:r>
+      <w:proofErr w:type="spellStart"/>
+      <w:r>
+        <w:rPr>
+          <w:rFonts w:ascii="Times New Roman" w:eastAsia="Times New Roman" w:hAnsi="Times New Roman" w:cs="Times New Roman"/>
+          <w:sz w:val="24"/>
+          <w:szCs w:val="24"/>
+        </w:rPr>
+        <w:t>hasil</w:t>
+      </w:r>
+      <w:proofErr w:type="spellEnd"/>
+      <w:r>
+        <w:rPr>
+          <w:rFonts w:ascii="Times New Roman" w:eastAsia="Times New Roman" w:hAnsi="Times New Roman" w:cs="Times New Roman"/>
+          <w:sz w:val="24"/>
+          <w:szCs w:val="24"/>
+        </w:rPr>
+        <w:t xml:space="preserve"> </w:t>
+      </w:r>
+      <w:proofErr w:type="spellStart"/>
+      <w:r>
+        <w:rPr>
+          <w:rFonts w:ascii="Times New Roman" w:eastAsia="Times New Roman" w:hAnsi="Times New Roman" w:cs="Times New Roman"/>
+          <w:sz w:val="24"/>
+          <w:szCs w:val="24"/>
+        </w:rPr>
+        <w:t>penelitian</w:t>
+      </w:r>
+      <w:proofErr w:type="spellEnd"/>
+      <w:r>
+        <w:rPr>
+          <w:rFonts w:ascii="Times New Roman" w:eastAsia="Times New Roman" w:hAnsi="Times New Roman" w:cs="Times New Roman"/>
+          <w:sz w:val="24"/>
+          <w:szCs w:val="24"/>
+        </w:rPr>
+        <w:t xml:space="preserve"> </w:t>
+      </w:r>
+      <w:proofErr w:type="spellStart"/>
+      <w:r>
+        <w:rPr>
+          <w:rFonts w:ascii="Times New Roman" w:eastAsia="Times New Roman" w:hAnsi="Times New Roman" w:cs="Times New Roman"/>
+          <w:sz w:val="24"/>
+          <w:szCs w:val="24"/>
+        </w:rPr>
+        <w:t>ini</w:t>
+      </w:r>
+      <w:proofErr w:type="spellEnd"/>
+      <w:r>
+        <w:rPr>
+          <w:rFonts w:ascii="Times New Roman" w:eastAsia="Times New Roman" w:hAnsi="Times New Roman" w:cs="Times New Roman"/>
+          <w:sz w:val="24"/>
+          <w:szCs w:val="24"/>
+        </w:rPr>
+        <w:t>.</w:t>
       </w:r>
     </w:p>
     <w:sectPr>
@@ -4583,7 +8105,7 @@
             <w:sz w:val="24"/>
             <w:szCs w:val="24"/>
           </w:rPr>
-          <w:t>7</w:t>
+          <w:t>4</w:t>
         </w:r>
         <w:r>
           <w:rPr>
@@ -7470,7 +10992,7 @@
 </file>
 
 <file path=customXml/itemProps1.xml><?xml version="1.0" encoding="utf-8"?>
-<ds:datastoreItem xmlns:ds="http://schemas.openxmlformats.org/officeDocument/2006/customXml" ds:itemID="{9864C909-03D4-447C-AFE4-44AF6FE52554}">
+<ds:datastoreItem xmlns:ds="http://schemas.openxmlformats.org/officeDocument/2006/customXml" ds:itemID="{DA68A2CE-E0C6-46E0-8B5D-7FD0FAFECCDE}">
   <ds:schemaRefs>
     <ds:schemaRef ds:uri="http://schemas.openxmlformats.org/officeDocument/2006/bibliography"/>
   </ds:schemaRefs>
